--- a/Doc/CS683_Aftring_William_CertificateInspector.docx
+++ b/Doc/CS683_Aftring_William_CertificateInspector.docx
@@ -192,7 +192,6 @@
           <w:docPartUnique/>
         </w:docPartObj>
       </w:sdtPr>
-      <w:sdtEndPr/>
       <w:sdtContent>
         <w:p>
           <w:pPr>
@@ -916,6 +915,12 @@
               </w:rPr>
               <w:t>Enumerate Android certificate stores (Essential)</w:t>
             </w:r>
+            <w:r>
+              <w:rPr>
+                <w:i/>
+              </w:rPr>
+              <w:t xml:space="preserve"> E1</w:t>
+            </w:r>
           </w:p>
         </w:tc>
       </w:tr>
@@ -1337,7 +1342,12 @@
           </w:tcPr>
           <w:p>
             <w:pPr>
-              <w:widowControl w:val="0"/>
+              <w:pStyle w:val="ListParagraph"/>
+              <w:widowControl w:val="0"/>
+              <w:numPr>
+                <w:ilvl w:val="0"/>
+                <w:numId w:val="6"/>
+              </w:numPr>
               <w:pBdr>
                 <w:top w:val="nil"/>
                 <w:left w:val="nil"/>
@@ -1350,6 +1360,33 @@
                 <w:i/>
               </w:rPr>
             </w:pPr>
+            <w:r>
+              <w:rPr>
+                <w:i/>
+              </w:rPr>
+              <w:t xml:space="preserve">07/19/23: We are now able to enumerate all certificates in the stores. </w:t>
+            </w:r>
+            <w:proofErr w:type="gramStart"/>
+            <w:r>
+              <w:rPr>
+                <w:i/>
+              </w:rPr>
+              <w:t>However</w:t>
+            </w:r>
+            <w:proofErr w:type="gramEnd"/>
+            <w:r>
+              <w:rPr>
+                <w:i/>
+              </w:rPr>
+              <w:t xml:space="preserve"> we are still pending general details about </w:t>
+            </w:r>
+            <w:r>
+              <w:rPr>
+                <w:i/>
+              </w:rPr>
+              <w:lastRenderedPageBreak/>
+              <w:t>those certificates. An initial framework is in place so I should be able to iterate much more quickly now.</w:t>
+            </w:r>
           </w:p>
         </w:tc>
       </w:tr>
@@ -1407,7 +1444,6 @@
                 <w:i/>
                 <w:highlight w:val="yellow"/>
               </w:rPr>
-              <w:lastRenderedPageBreak/>
               <w:t>Title</w:t>
             </w:r>
           </w:p>
@@ -1443,6 +1479,12 @@
                 <w:i/>
               </w:rPr>
               <w:t>Display Certificate Details (Essential)</w:t>
+            </w:r>
+            <w:r>
+              <w:rPr>
+                <w:i/>
+              </w:rPr>
+              <w:t xml:space="preserve"> E2</w:t>
             </w:r>
           </w:p>
         </w:tc>
@@ -1688,19 +1730,11 @@
                 <w:i/>
               </w:rPr>
             </w:pPr>
-            <w:proofErr w:type="gramStart"/>
-            <w:r>
-              <w:rPr>
-                <w:i/>
-              </w:rPr>
-              <w:t>User</w:t>
-            </w:r>
-            <w:proofErr w:type="gramEnd"/>
-            <w:r>
-              <w:rPr>
-                <w:i/>
-              </w:rPr>
-              <w:t xml:space="preserve"> can scroll through certificate details in </w:t>
+            <w:r>
+              <w:rPr>
+                <w:i/>
+              </w:rPr>
+              <w:t xml:space="preserve">User can scroll through certificate details in </w:t>
             </w:r>
             <w:r>
               <w:rPr>
@@ -1823,7 +1857,12 @@
           </w:tcPr>
           <w:p>
             <w:pPr>
-              <w:widowControl w:val="0"/>
+              <w:pStyle w:val="ListParagraph"/>
+              <w:widowControl w:val="0"/>
+              <w:numPr>
+                <w:ilvl w:val="0"/>
+                <w:numId w:val="6"/>
+              </w:numPr>
               <w:pBdr>
                 <w:top w:val="nil"/>
                 <w:left w:val="nil"/>
@@ -1836,6 +1875,12 @@
                 <w:i/>
               </w:rPr>
             </w:pPr>
+            <w:r>
+              <w:rPr>
+                <w:i/>
+              </w:rPr>
+              <w:t>07/19/23: Pending. Dependent on E1</w:t>
+            </w:r>
           </w:p>
         </w:tc>
       </w:tr>
@@ -1939,19 +1984,13 @@
               <w:rPr>
                 <w:i/>
               </w:rPr>
-              <w:t xml:space="preserve"> (</w:t>
-            </w:r>
-            <w:r>
-              <w:rPr>
-                <w:i/>
-              </w:rPr>
-              <w:t>Desirable</w:t>
-            </w:r>
-            <w:r>
-              <w:rPr>
-                <w:i/>
-              </w:rPr>
-              <w:t>)</w:t>
+              <w:t xml:space="preserve"> (Desirable)</w:t>
+            </w:r>
+            <w:r>
+              <w:rPr>
+                <w:i/>
+              </w:rPr>
+              <w:t xml:space="preserve"> D1</w:t>
             </w:r>
           </w:p>
         </w:tc>
@@ -2357,6 +2396,7 @@
               <w:rPr>
                 <w:i/>
               </w:rPr>
+              <w:lastRenderedPageBreak/>
               <w:t>Status</w:t>
             </w:r>
           </w:p>
@@ -2374,7 +2414,12 @@
           </w:tcPr>
           <w:p>
             <w:pPr>
-              <w:widowControl w:val="0"/>
+              <w:pStyle w:val="ListParagraph"/>
+              <w:widowControl w:val="0"/>
+              <w:numPr>
+                <w:ilvl w:val="0"/>
+                <w:numId w:val="6"/>
+              </w:numPr>
               <w:pBdr>
                 <w:top w:val="nil"/>
                 <w:left w:val="nil"/>
@@ -2387,6 +2432,12 @@
                 <w:i/>
               </w:rPr>
             </w:pPr>
+            <w:r>
+              <w:rPr>
+                <w:i/>
+              </w:rPr>
+              <w:t>07/19/23: Pending. Dependent on E2</w:t>
+            </w:r>
           </w:p>
         </w:tc>
       </w:tr>
@@ -2480,6 +2531,12 @@
               </w:rPr>
               <w:t>Validate Certificate Chain (Optional)</w:t>
             </w:r>
+            <w:r>
+              <w:rPr>
+                <w:i/>
+              </w:rPr>
+              <w:t xml:space="preserve"> D2</w:t>
+            </w:r>
           </w:p>
         </w:tc>
       </w:tr>
@@ -2509,7 +2566,6 @@
                 <w:i/>
                 <w:highlight w:val="yellow"/>
               </w:rPr>
-              <w:lastRenderedPageBreak/>
               <w:t>Description</w:t>
             </w:r>
           </w:p>
@@ -2901,7 +2957,12 @@
           </w:tcPr>
           <w:p>
             <w:pPr>
-              <w:widowControl w:val="0"/>
+              <w:pStyle w:val="ListParagraph"/>
+              <w:widowControl w:val="0"/>
+              <w:numPr>
+                <w:ilvl w:val="0"/>
+                <w:numId w:val="6"/>
+              </w:numPr>
               <w:pBdr>
                 <w:top w:val="nil"/>
                 <w:left w:val="nil"/>
@@ -2914,6 +2975,12 @@
                 <w:i/>
               </w:rPr>
             </w:pPr>
+            <w:r>
+              <w:rPr>
+                <w:i/>
+              </w:rPr>
+              <w:t>07/19/23: Pending. Dependent on E2</w:t>
+            </w:r>
           </w:p>
         </w:tc>
       </w:tr>
@@ -3413,7 +3480,12 @@
           </w:tcPr>
           <w:p>
             <w:pPr>
-              <w:widowControl w:val="0"/>
+              <w:pStyle w:val="ListParagraph"/>
+              <w:widowControl w:val="0"/>
+              <w:numPr>
+                <w:ilvl w:val="0"/>
+                <w:numId w:val="5"/>
+              </w:numPr>
               <w:pBdr>
                 <w:top w:val="nil"/>
                 <w:left w:val="nil"/>
@@ -3426,6 +3498,12 @@
                 <w:i/>
               </w:rPr>
             </w:pPr>
+            <w:r>
+              <w:rPr>
+                <w:i/>
+              </w:rPr>
+              <w:t>07/19/23: Pending. Dependent on D1 OR D2</w:t>
+            </w:r>
           </w:p>
         </w:tc>
       </w:tr>
@@ -3583,6 +3661,7 @@
           <w:sz w:val="32"/>
           <w:szCs w:val="32"/>
         </w:rPr>
+        <w:lastRenderedPageBreak/>
         <w:t>Design and Implementation</w:t>
       </w:r>
     </w:p>
@@ -3648,7 +3727,6 @@
         <w:rPr>
           <w:i/>
         </w:rPr>
-        <w:lastRenderedPageBreak/>
         <w:t>UI design and implementation</w:t>
       </w:r>
     </w:p>
@@ -4085,6 +4163,190 @@
       </w:r>
       <w:r>
         <w:t>)</w:t>
+      </w:r>
+    </w:p>
+    <w:p>
+      <w:pPr>
+        <w:ind w:left="720"/>
+      </w:pPr>
+    </w:p>
+    <w:p>
+      <w:pPr>
+        <w:pStyle w:val="ListParagraph"/>
+        <w:numPr>
+          <w:ilvl w:val="0"/>
+          <w:numId w:val="5"/>
+        </w:numPr>
+      </w:pPr>
+      <w:r>
+        <w:t>Activities:</w:t>
+      </w:r>
+    </w:p>
+    <w:p>
+      <w:pPr>
+        <w:pStyle w:val="ListParagraph"/>
+        <w:numPr>
+          <w:ilvl w:val="1"/>
+          <w:numId w:val="5"/>
+        </w:numPr>
+      </w:pPr>
+      <w:proofErr w:type="spellStart"/>
+      <w:r>
+        <w:t>CertificateStore.kt</w:t>
+      </w:r>
+      <w:proofErr w:type="spellEnd"/>
+      <w:r>
+        <w:t xml:space="preserve"> – Class representing the actual </w:t>
+      </w:r>
+      <w:proofErr w:type="gramStart"/>
+      <w:r>
+        <w:t>store</w:t>
+      </w:r>
+      <w:proofErr w:type="gramEnd"/>
+    </w:p>
+    <w:p>
+      <w:pPr>
+        <w:pStyle w:val="ListParagraph"/>
+        <w:numPr>
+          <w:ilvl w:val="1"/>
+          <w:numId w:val="5"/>
+        </w:numPr>
+      </w:pPr>
+      <w:proofErr w:type="spellStart"/>
+      <w:r>
+        <w:t>CertificateStoreView.kt</w:t>
+      </w:r>
+      <w:proofErr w:type="spellEnd"/>
+      <w:r>
+        <w:t xml:space="preserve"> – Class handling logic for Certificate Store layout</w:t>
+      </w:r>
+    </w:p>
+    <w:p>
+      <w:pPr>
+        <w:pStyle w:val="ListParagraph"/>
+        <w:numPr>
+          <w:ilvl w:val="1"/>
+          <w:numId w:val="5"/>
+        </w:numPr>
+      </w:pPr>
+      <w:proofErr w:type="spellStart"/>
+      <w:r>
+        <w:t>CertificateStoreViewModel.kt</w:t>
+      </w:r>
+      <w:proofErr w:type="spellEnd"/>
+      <w:r>
+        <w:t xml:space="preserve"> – Data Model for </w:t>
+      </w:r>
+      <w:proofErr w:type="spellStart"/>
+      <w:r>
+        <w:t>CertificateStoreView</w:t>
+      </w:r>
+      <w:proofErr w:type="spellEnd"/>
+      <w:r>
+        <w:t xml:space="preserve"> (holds certificate stores)</w:t>
+      </w:r>
+    </w:p>
+    <w:p>
+      <w:pPr>
+        <w:pStyle w:val="ListParagraph"/>
+        <w:numPr>
+          <w:ilvl w:val="1"/>
+          <w:numId w:val="5"/>
+        </w:numPr>
+      </w:pPr>
+      <w:proofErr w:type="spellStart"/>
+      <w:r>
+        <w:t>MainActivity.kt</w:t>
+      </w:r>
+      <w:proofErr w:type="spellEnd"/>
+      <w:r>
+        <w:t xml:space="preserve"> – Container for other fragments</w:t>
+      </w:r>
+    </w:p>
+    <w:p>
+      <w:pPr>
+        <w:pStyle w:val="ListParagraph"/>
+        <w:numPr>
+          <w:ilvl w:val="1"/>
+          <w:numId w:val="5"/>
+        </w:numPr>
+      </w:pPr>
+      <w:proofErr w:type="spellStart"/>
+      <w:r>
+        <w:t>MDebug.kt</w:t>
+      </w:r>
+      <w:proofErr w:type="spellEnd"/>
+      <w:r>
+        <w:t xml:space="preserve"> – Basic debugging class. To be improved</w:t>
+      </w:r>
+    </w:p>
+    <w:p>
+      <w:pPr>
+        <w:pStyle w:val="ListParagraph"/>
+        <w:numPr>
+          <w:ilvl w:val="0"/>
+          <w:numId w:val="5"/>
+        </w:numPr>
+      </w:pPr>
+      <w:r>
+        <w:lastRenderedPageBreak/>
+        <w:t>Layouts:</w:t>
+      </w:r>
+    </w:p>
+    <w:p>
+      <w:pPr>
+        <w:pStyle w:val="ListParagraph"/>
+        <w:numPr>
+          <w:ilvl w:val="1"/>
+          <w:numId w:val="5"/>
+        </w:numPr>
+      </w:pPr>
+      <w:r>
+        <w:t>Activity_main.xml – Container for navigation</w:t>
+      </w:r>
+    </w:p>
+    <w:p>
+      <w:pPr>
+        <w:pStyle w:val="ListParagraph"/>
+        <w:numPr>
+          <w:ilvl w:val="1"/>
+          <w:numId w:val="5"/>
+        </w:numPr>
+      </w:pPr>
+      <w:r>
+        <w:t>Fragment_certificate_store.xml – Fragment for basic navigation of certificate stores and certificates in selected store</w:t>
+      </w:r>
+    </w:p>
+    <w:p>
+      <w:pPr>
+        <w:pStyle w:val="ListParagraph"/>
+        <w:numPr>
+          <w:ilvl w:val="0"/>
+          <w:numId w:val="5"/>
+        </w:numPr>
+      </w:pPr>
+      <w:r>
+        <w:t>Navigation:</w:t>
+      </w:r>
+    </w:p>
+    <w:p>
+      <w:pPr>
+        <w:pStyle w:val="ListParagraph"/>
+        <w:numPr>
+          <w:ilvl w:val="1"/>
+          <w:numId w:val="5"/>
+        </w:numPr>
+      </w:pPr>
+      <w:r>
+        <w:t xml:space="preserve">Nav_graph.xml – Logic for </w:t>
+      </w:r>
+      <w:proofErr w:type="spellStart"/>
+      <w:r>
+        <w:t>activity_main</w:t>
+      </w:r>
+      <w:proofErr w:type="spellEnd"/>
+      <w:r>
+        <w:t xml:space="preserve"> container.</w:t>
       </w:r>
     </w:p>
     <w:p>
@@ -4188,8 +4450,8 @@
       </w:tblPr>
       <w:tblGrid>
         <w:gridCol w:w="774"/>
-        <w:gridCol w:w="1835"/>
-        <w:gridCol w:w="1880"/>
+        <w:gridCol w:w="2336"/>
+        <w:gridCol w:w="1379"/>
         <w:gridCol w:w="1880"/>
         <w:gridCol w:w="1880"/>
       </w:tblGrid>
@@ -4211,37 +4473,28 @@
               <w:spacing w:line="240" w:lineRule="auto"/>
             </w:pPr>
             <w:r>
-              <w:t>Iterati</w:t>
-            </w:r>
-            <w:r>
-              <w:lastRenderedPageBreak/>
-              <w:t>on</w:t>
-            </w:r>
-          </w:p>
-        </w:tc>
-        <w:tc>
-          <w:tcPr>
-            <w:tcW w:w="1835" w:type="dxa"/>
-            <w:shd w:val="clear" w:color="auto" w:fill="auto"/>
-            <w:tcMar>
-              <w:top w:w="100" w:type="dxa"/>
-              <w:left w:w="100" w:type="dxa"/>
-              <w:bottom w:w="100" w:type="dxa"/>
-              <w:right w:w="100" w:type="dxa"/>
-            </w:tcMar>
-          </w:tcPr>
-          <w:p>
-            <w:pPr>
-              <w:widowControl w:val="0"/>
-              <w:spacing w:line="240" w:lineRule="auto"/>
-            </w:pPr>
-            <w:r>
-              <w:lastRenderedPageBreak/>
-              <w:t xml:space="preserve">Application </w:t>
-            </w:r>
-            <w:r>
-              <w:lastRenderedPageBreak/>
-              <w:t>Requirements</w:t>
+              <w:t>Iteration</w:t>
+            </w:r>
+          </w:p>
+        </w:tc>
+        <w:tc>
+          <w:tcPr>
+            <w:tcW w:w="2336" w:type="dxa"/>
+            <w:shd w:val="clear" w:color="auto" w:fill="auto"/>
+            <w:tcMar>
+              <w:top w:w="100" w:type="dxa"/>
+              <w:left w:w="100" w:type="dxa"/>
+              <w:bottom w:w="100" w:type="dxa"/>
+              <w:right w:w="100" w:type="dxa"/>
+            </w:tcMar>
+          </w:tcPr>
+          <w:p>
+            <w:pPr>
+              <w:widowControl w:val="0"/>
+              <w:spacing w:line="240" w:lineRule="auto"/>
+            </w:pPr>
+            <w:r>
+              <w:t>Application Requirements</w:t>
             </w:r>
           </w:p>
           <w:p>
@@ -4256,6 +4509,27 @@
         </w:tc>
         <w:tc>
           <w:tcPr>
+            <w:tcW w:w="1379" w:type="dxa"/>
+            <w:shd w:val="clear" w:color="auto" w:fill="auto"/>
+            <w:tcMar>
+              <w:top w:w="100" w:type="dxa"/>
+              <w:left w:w="100" w:type="dxa"/>
+              <w:bottom w:w="100" w:type="dxa"/>
+              <w:right w:w="100" w:type="dxa"/>
+            </w:tcMar>
+          </w:tcPr>
+          <w:p>
+            <w:pPr>
+              <w:widowControl w:val="0"/>
+              <w:spacing w:line="240" w:lineRule="auto"/>
+            </w:pPr>
+            <w:r>
+              <w:t>Android Components and Features to be used</w:t>
+            </w:r>
+          </w:p>
+        </w:tc>
+        <w:tc>
+          <w:tcPr>
             <w:tcW w:w="1880" w:type="dxa"/>
             <w:shd w:val="clear" w:color="auto" w:fill="auto"/>
             <w:tcMar>
@@ -4269,32 +4543,6 @@
             <w:pPr>
               <w:widowControl w:val="0"/>
               <w:spacing w:line="240" w:lineRule="auto"/>
-            </w:pPr>
-            <w:r>
-              <w:lastRenderedPageBreak/>
-              <w:t xml:space="preserve">Android </w:t>
-            </w:r>
-            <w:r>
-              <w:lastRenderedPageBreak/>
-              <w:t>Components and Features to be used</w:t>
-            </w:r>
-          </w:p>
-        </w:tc>
-        <w:tc>
-          <w:tcPr>
-            <w:tcW w:w="1880" w:type="dxa"/>
-            <w:shd w:val="clear" w:color="auto" w:fill="auto"/>
-            <w:tcMar>
-              <w:top w:w="100" w:type="dxa"/>
-              <w:left w:w="100" w:type="dxa"/>
-              <w:bottom w:w="100" w:type="dxa"/>
-              <w:right w:w="100" w:type="dxa"/>
-            </w:tcMar>
-          </w:tcPr>
-          <w:p>
-            <w:pPr>
-              <w:widowControl w:val="0"/>
-              <w:spacing w:line="240" w:lineRule="auto"/>
               <w:rPr>
                 <w:shd w:val="clear" w:color="auto" w:fill="FCE5CD"/>
               </w:rPr>
@@ -4303,15 +4551,7 @@
               <w:rPr>
                 <w:shd w:val="clear" w:color="auto" w:fill="FCE5CD"/>
               </w:rPr>
-              <w:lastRenderedPageBreak/>
-              <w:t xml:space="preserve">Member 1 </w:t>
-            </w:r>
-            <w:r>
-              <w:rPr>
-                <w:shd w:val="clear" w:color="auto" w:fill="FCE5CD"/>
-              </w:rPr>
-              <w:lastRenderedPageBreak/>
-              <w:t>contribution/</w:t>
+              <w:t>Member 1 contribution/</w:t>
             </w:r>
             <w:r>
               <w:rPr>
@@ -4345,15 +4585,7 @@
               <w:rPr>
                 <w:shd w:val="clear" w:color="auto" w:fill="FCE5CD"/>
               </w:rPr>
-              <w:lastRenderedPageBreak/>
-              <w:t xml:space="preserve">Member 2 </w:t>
-            </w:r>
-            <w:r>
-              <w:rPr>
-                <w:shd w:val="clear" w:color="auto" w:fill="FCE5CD"/>
-              </w:rPr>
-              <w:lastRenderedPageBreak/>
-              <w:t>contribution/</w:t>
+              <w:t>Member 2 contribution/</w:t>
             </w:r>
             <w:r>
               <w:rPr>
@@ -4383,45 +4615,88 @@
               <w:spacing w:line="240" w:lineRule="auto"/>
             </w:pPr>
             <w:r>
-              <w:lastRenderedPageBreak/>
               <w:t>1</w:t>
             </w:r>
           </w:p>
         </w:tc>
         <w:tc>
           <w:tcPr>
-            <w:tcW w:w="1835" w:type="dxa"/>
-            <w:shd w:val="clear" w:color="auto" w:fill="auto"/>
-            <w:tcMar>
-              <w:top w:w="100" w:type="dxa"/>
-              <w:left w:w="100" w:type="dxa"/>
-              <w:bottom w:w="100" w:type="dxa"/>
-              <w:right w:w="100" w:type="dxa"/>
-            </w:tcMar>
-          </w:tcPr>
-          <w:p>
-            <w:pPr>
-              <w:widowControl w:val="0"/>
-              <w:spacing w:line="240" w:lineRule="auto"/>
-            </w:pPr>
-          </w:p>
-        </w:tc>
-        <w:tc>
-          <w:tcPr>
-            <w:tcW w:w="1880" w:type="dxa"/>
-            <w:shd w:val="clear" w:color="auto" w:fill="auto"/>
-            <w:tcMar>
-              <w:top w:w="100" w:type="dxa"/>
-              <w:left w:w="100" w:type="dxa"/>
-              <w:bottom w:w="100" w:type="dxa"/>
-              <w:right w:w="100" w:type="dxa"/>
-            </w:tcMar>
-          </w:tcPr>
-          <w:p>
-            <w:pPr>
-              <w:widowControl w:val="0"/>
-              <w:spacing w:line="240" w:lineRule="auto"/>
-            </w:pPr>
+            <w:tcW w:w="2336" w:type="dxa"/>
+            <w:shd w:val="clear" w:color="auto" w:fill="auto"/>
+            <w:tcMar>
+              <w:top w:w="100" w:type="dxa"/>
+              <w:left w:w="100" w:type="dxa"/>
+              <w:bottom w:w="100" w:type="dxa"/>
+              <w:right w:w="100" w:type="dxa"/>
+            </w:tcMar>
+          </w:tcPr>
+          <w:p>
+            <w:pPr>
+              <w:widowControl w:val="0"/>
+              <w:spacing w:line="240" w:lineRule="auto"/>
+            </w:pPr>
+            <w:r>
+              <w:t>Begin E1, and create framework to be built upon for certificate interaction</w:t>
+            </w:r>
+          </w:p>
+        </w:tc>
+        <w:tc>
+          <w:tcPr>
+            <w:tcW w:w="1379" w:type="dxa"/>
+            <w:shd w:val="clear" w:color="auto" w:fill="auto"/>
+            <w:tcMar>
+              <w:top w:w="100" w:type="dxa"/>
+              <w:left w:w="100" w:type="dxa"/>
+              <w:bottom w:w="100" w:type="dxa"/>
+              <w:right w:w="100" w:type="dxa"/>
+            </w:tcMar>
+          </w:tcPr>
+          <w:p>
+            <w:pPr>
+              <w:widowControl w:val="0"/>
+              <w:spacing w:line="240" w:lineRule="auto"/>
+            </w:pPr>
+            <w:r>
+              <w:t>KeyStore</w:t>
+            </w:r>
+          </w:p>
+          <w:p>
+            <w:pPr>
+              <w:widowControl w:val="0"/>
+              <w:spacing w:line="240" w:lineRule="auto"/>
+            </w:pPr>
+            <w:r>
+              <w:t>Spinner</w:t>
+            </w:r>
+          </w:p>
+          <w:p>
+            <w:pPr>
+              <w:widowControl w:val="0"/>
+              <w:spacing w:line="240" w:lineRule="auto"/>
+            </w:pPr>
+            <w:proofErr w:type="spellStart"/>
+            <w:r>
+              <w:t>ScrollView</w:t>
+            </w:r>
+            <w:proofErr w:type="spellEnd"/>
+          </w:p>
+          <w:p>
+            <w:pPr>
+              <w:widowControl w:val="0"/>
+              <w:spacing w:line="240" w:lineRule="auto"/>
+            </w:pPr>
+            <w:r>
+              <w:t>Navigation</w:t>
+            </w:r>
+          </w:p>
+          <w:p>
+            <w:pPr>
+              <w:widowControl w:val="0"/>
+              <w:spacing w:line="240" w:lineRule="auto"/>
+            </w:pPr>
+            <w:r>
+              <w:t>Fragments</w:t>
+            </w:r>
           </w:p>
         </w:tc>
         <w:tc>
@@ -4491,25 +4766,28 @@
         </w:tc>
         <w:tc>
           <w:tcPr>
-            <w:tcW w:w="1835" w:type="dxa"/>
-            <w:shd w:val="clear" w:color="auto" w:fill="auto"/>
-            <w:tcMar>
-              <w:top w:w="100" w:type="dxa"/>
-              <w:left w:w="100" w:type="dxa"/>
-              <w:bottom w:w="100" w:type="dxa"/>
-              <w:right w:w="100" w:type="dxa"/>
-            </w:tcMar>
-          </w:tcPr>
-          <w:p>
-            <w:pPr>
-              <w:widowControl w:val="0"/>
-              <w:spacing w:line="240" w:lineRule="auto"/>
-            </w:pPr>
-          </w:p>
-        </w:tc>
-        <w:tc>
-          <w:tcPr>
-            <w:tcW w:w="1880" w:type="dxa"/>
+            <w:tcW w:w="2336" w:type="dxa"/>
+            <w:shd w:val="clear" w:color="auto" w:fill="auto"/>
+            <w:tcMar>
+              <w:top w:w="100" w:type="dxa"/>
+              <w:left w:w="100" w:type="dxa"/>
+              <w:bottom w:w="100" w:type="dxa"/>
+              <w:right w:w="100" w:type="dxa"/>
+            </w:tcMar>
+          </w:tcPr>
+          <w:p>
+            <w:pPr>
+              <w:widowControl w:val="0"/>
+              <w:spacing w:line="240" w:lineRule="auto"/>
+            </w:pPr>
+            <w:r>
+              <w:t>Complete E1 &amp; E2</w:t>
+            </w:r>
+          </w:p>
+        </w:tc>
+        <w:tc>
+          <w:tcPr>
+            <w:tcW w:w="1379" w:type="dxa"/>
             <w:shd w:val="clear" w:color="auto" w:fill="auto"/>
             <w:tcMar>
               <w:top w:w="100" w:type="dxa"/>
@@ -4592,25 +4870,25 @@
         </w:tc>
         <w:tc>
           <w:tcPr>
-            <w:tcW w:w="1835" w:type="dxa"/>
-            <w:shd w:val="clear" w:color="auto" w:fill="auto"/>
-            <w:tcMar>
-              <w:top w:w="100" w:type="dxa"/>
-              <w:left w:w="100" w:type="dxa"/>
-              <w:bottom w:w="100" w:type="dxa"/>
-              <w:right w:w="100" w:type="dxa"/>
-            </w:tcMar>
-          </w:tcPr>
-          <w:p>
-            <w:pPr>
-              <w:widowControl w:val="0"/>
-              <w:spacing w:line="240" w:lineRule="auto"/>
-            </w:pPr>
-          </w:p>
-        </w:tc>
-        <w:tc>
-          <w:tcPr>
-            <w:tcW w:w="1880" w:type="dxa"/>
+            <w:tcW w:w="2336" w:type="dxa"/>
+            <w:shd w:val="clear" w:color="auto" w:fill="auto"/>
+            <w:tcMar>
+              <w:top w:w="100" w:type="dxa"/>
+              <w:left w:w="100" w:type="dxa"/>
+              <w:bottom w:w="100" w:type="dxa"/>
+              <w:right w:w="100" w:type="dxa"/>
+            </w:tcMar>
+          </w:tcPr>
+          <w:p>
+            <w:pPr>
+              <w:widowControl w:val="0"/>
+              <w:spacing w:line="240" w:lineRule="auto"/>
+            </w:pPr>
+          </w:p>
+        </w:tc>
+        <w:tc>
+          <w:tcPr>
+            <w:tcW w:w="1379" w:type="dxa"/>
             <w:shd w:val="clear" w:color="auto" w:fill="auto"/>
             <w:tcMar>
               <w:top w:w="100" w:type="dxa"/>
@@ -4751,6 +5029,7 @@
           <w:sz w:val="32"/>
           <w:szCs w:val="32"/>
         </w:rPr>
+        <w:lastRenderedPageBreak/>
         <w:t>Project Demo Links</w:t>
       </w:r>
     </w:p>
@@ -4793,13 +5072,7 @@
         <w:rPr>
           <w:i/>
         </w:rPr>
-        <w:t xml:space="preserve"> if you like:</w:t>
-      </w:r>
-      <w:r>
-        <w:rPr>
-          <w:i/>
-        </w:rPr>
-        <w:t xml:space="preserve"> </w:t>
+        <w:t xml:space="preserve"> if you like: </w:t>
       </w:r>
       <w:hyperlink r:id="rId7">
         <w:r>
@@ -5226,10 +5499,10 @@
     </w:lvl>
   </w:abstractNum>
   <w:abstractNum w:abstractNumId="3" w15:restartNumberingAfterBreak="0">
-    <w:nsid w:val="45574FFE"/>
+    <w:nsid w:val="3BFA210F"/>
     <w:multiLevelType w:val="hybridMultilevel"/>
-    <w:tmpl w:val="25E2BD9E"/>
-    <w:lvl w:ilvl="0" w:tplc="5F8A8A96">
+    <w:tmpl w:val="EB5A607E"/>
+    <w:lvl w:ilvl="0" w:tplc="D6AC3F46">
       <w:numFmt w:val="bullet"/>
       <w:lvlText w:val="-"/>
       <w:lvlJc w:val="left"/>
@@ -5338,6 +5611,118 @@
     </w:lvl>
   </w:abstractNum>
   <w:abstractNum w:abstractNumId="4" w15:restartNumberingAfterBreak="0">
+    <w:nsid w:val="45574FFE"/>
+    <w:multiLevelType w:val="hybridMultilevel"/>
+    <w:tmpl w:val="25E2BD9E"/>
+    <w:lvl w:ilvl="0" w:tplc="5F8A8A96">
+      <w:numFmt w:val="bullet"/>
+      <w:lvlText w:val="-"/>
+      <w:lvlJc w:val="left"/>
+      <w:pPr>
+        <w:ind w:left="720" w:hanging="360"/>
+      </w:pPr>
+      <w:rPr>
+        <w:rFonts w:ascii="Arial" w:eastAsia="Arial" w:hAnsi="Arial" w:cs="Arial" w:hint="default"/>
+      </w:rPr>
+    </w:lvl>
+    <w:lvl w:ilvl="1" w:tplc="04090003">
+      <w:start w:val="1"/>
+      <w:numFmt w:val="bullet"/>
+      <w:lvlText w:val="o"/>
+      <w:lvlJc w:val="left"/>
+      <w:pPr>
+        <w:ind w:left="1440" w:hanging="360"/>
+      </w:pPr>
+      <w:rPr>
+        <w:rFonts w:ascii="Courier New" w:hAnsi="Courier New" w:cs="Courier New" w:hint="default"/>
+      </w:rPr>
+    </w:lvl>
+    <w:lvl w:ilvl="2" w:tplc="04090005" w:tentative="1">
+      <w:start w:val="1"/>
+      <w:numFmt w:val="bullet"/>
+      <w:lvlText w:val=""/>
+      <w:lvlJc w:val="left"/>
+      <w:pPr>
+        <w:ind w:left="2160" w:hanging="360"/>
+      </w:pPr>
+      <w:rPr>
+        <w:rFonts w:ascii="Wingdings" w:hAnsi="Wingdings" w:hint="default"/>
+      </w:rPr>
+    </w:lvl>
+    <w:lvl w:ilvl="3" w:tplc="04090001" w:tentative="1">
+      <w:start w:val="1"/>
+      <w:numFmt w:val="bullet"/>
+      <w:lvlText w:val=""/>
+      <w:lvlJc w:val="left"/>
+      <w:pPr>
+        <w:ind w:left="2880" w:hanging="360"/>
+      </w:pPr>
+      <w:rPr>
+        <w:rFonts w:ascii="Symbol" w:hAnsi="Symbol" w:hint="default"/>
+      </w:rPr>
+    </w:lvl>
+    <w:lvl w:ilvl="4" w:tplc="04090003" w:tentative="1">
+      <w:start w:val="1"/>
+      <w:numFmt w:val="bullet"/>
+      <w:lvlText w:val="o"/>
+      <w:lvlJc w:val="left"/>
+      <w:pPr>
+        <w:ind w:left="3600" w:hanging="360"/>
+      </w:pPr>
+      <w:rPr>
+        <w:rFonts w:ascii="Courier New" w:hAnsi="Courier New" w:cs="Courier New" w:hint="default"/>
+      </w:rPr>
+    </w:lvl>
+    <w:lvl w:ilvl="5" w:tplc="04090005" w:tentative="1">
+      <w:start w:val="1"/>
+      <w:numFmt w:val="bullet"/>
+      <w:lvlText w:val=""/>
+      <w:lvlJc w:val="left"/>
+      <w:pPr>
+        <w:ind w:left="4320" w:hanging="360"/>
+      </w:pPr>
+      <w:rPr>
+        <w:rFonts w:ascii="Wingdings" w:hAnsi="Wingdings" w:hint="default"/>
+      </w:rPr>
+    </w:lvl>
+    <w:lvl w:ilvl="6" w:tplc="04090001" w:tentative="1">
+      <w:start w:val="1"/>
+      <w:numFmt w:val="bullet"/>
+      <w:lvlText w:val=""/>
+      <w:lvlJc w:val="left"/>
+      <w:pPr>
+        <w:ind w:left="5040" w:hanging="360"/>
+      </w:pPr>
+      <w:rPr>
+        <w:rFonts w:ascii="Symbol" w:hAnsi="Symbol" w:hint="default"/>
+      </w:rPr>
+    </w:lvl>
+    <w:lvl w:ilvl="7" w:tplc="04090003" w:tentative="1">
+      <w:start w:val="1"/>
+      <w:numFmt w:val="bullet"/>
+      <w:lvlText w:val="o"/>
+      <w:lvlJc w:val="left"/>
+      <w:pPr>
+        <w:ind w:left="5760" w:hanging="360"/>
+      </w:pPr>
+      <w:rPr>
+        <w:rFonts w:ascii="Courier New" w:hAnsi="Courier New" w:cs="Courier New" w:hint="default"/>
+      </w:rPr>
+    </w:lvl>
+    <w:lvl w:ilvl="8" w:tplc="04090005" w:tentative="1">
+      <w:start w:val="1"/>
+      <w:numFmt w:val="bullet"/>
+      <w:lvlText w:val=""/>
+      <w:lvlJc w:val="left"/>
+      <w:pPr>
+        <w:ind w:left="6480" w:hanging="360"/>
+      </w:pPr>
+      <w:rPr>
+        <w:rFonts w:ascii="Wingdings" w:hAnsi="Wingdings" w:hint="default"/>
+      </w:rPr>
+    </w:lvl>
+  </w:abstractNum>
+  <w:abstractNum w:abstractNumId="5" w15:restartNumberingAfterBreak="0">
     <w:nsid w:val="54701C59"/>
     <w:multiLevelType w:val="multilevel"/>
     <w:tmpl w:val="4E92AD60"/>
@@ -5454,7 +5839,7 @@
     <w:abstractNumId w:val="1"/>
   </w:num>
   <w:num w:numId="2" w16cid:durableId="1888445742">
-    <w:abstractNumId w:val="4"/>
+    <w:abstractNumId w:val="5"/>
   </w:num>
   <w:num w:numId="3" w16cid:durableId="51270140">
     <w:abstractNumId w:val="0"/>
@@ -5463,6 +5848,9 @@
     <w:abstractNumId w:val="2"/>
   </w:num>
   <w:num w:numId="5" w16cid:durableId="183591509">
+    <w:abstractNumId w:val="4"/>
+  </w:num>
+  <w:num w:numId="6" w16cid:durableId="2034455590">
     <w:abstractNumId w:val="3"/>
   </w:num>
 </w:numbering>

--- a/Doc/CS683_Aftring_William_CertificateInspector.docx
+++ b/Doc/CS683_Aftring_William_CertificateInspector.docx
@@ -98,15 +98,7 @@
         </w:numPr>
       </w:pPr>
       <w:r>
-        <w:t xml:space="preserve">This is the template </w:t>
-      </w:r>
-      <w:proofErr w:type="gramStart"/>
-      <w:r>
-        <w:t>of</w:t>
-      </w:r>
-      <w:proofErr w:type="gramEnd"/>
-      <w:r>
-        <w:t xml:space="preserve"> your final project report.  As this document will be constantly updated during the semester, please enable the “track changes” in your doc. Or if you prefer to use the md file, we can also see the change in the commit history.</w:t>
+        <w:t>This is the template of your final project report.  As this document will be constantly updated during the semester, please enable the “track changes” in your doc. Or if you prefer to use the md file, we can also see the change in the commit history.</w:t>
       </w:r>
     </w:p>
     <w:p>
@@ -118,15 +110,7 @@
         </w:numPr>
       </w:pPr>
       <w:r>
-        <w:t xml:space="preserve">Please name your </w:t>
-      </w:r>
-      <w:proofErr w:type="gramStart"/>
-      <w:r>
-        <w:t>report as</w:t>
-      </w:r>
-      <w:proofErr w:type="gramEnd"/>
-      <w:r>
-        <w:t xml:space="preserve"> CS683_&lt;Last Name&gt;&lt;First Name&gt;_&lt;</w:t>
+        <w:t>Please name your report as CS683_&lt;Last Name&gt;&lt;First Name&gt;_&lt;</w:t>
       </w:r>
       <w:proofErr w:type="spellStart"/>
       <w:r>
@@ -1388,6 +1372,33 @@
               <w:t>those certificates. An initial framework is in place so I should be able to iterate much more quickly now.</w:t>
             </w:r>
           </w:p>
+          <w:p>
+            <w:pPr>
+              <w:pStyle w:val="ListParagraph"/>
+              <w:widowControl w:val="0"/>
+              <w:numPr>
+                <w:ilvl w:val="0"/>
+                <w:numId w:val="6"/>
+              </w:numPr>
+              <w:pBdr>
+                <w:top w:val="nil"/>
+                <w:left w:val="nil"/>
+                <w:bottom w:val="nil"/>
+                <w:right w:val="nil"/>
+                <w:between w:val="nil"/>
+              </w:pBdr>
+              <w:spacing w:line="240" w:lineRule="auto"/>
+              <w:rPr>
+                <w:i/>
+              </w:rPr>
+            </w:pPr>
+            <w:r>
+              <w:rPr>
+                <w:i/>
+              </w:rPr>
+              <w:t>07/26/23: Overhaul on this component. We have now better associations between fragments and the display objects</w:t>
+            </w:r>
+          </w:p>
         </w:tc>
       </w:tr>
     </w:tbl>
@@ -1882,6 +1893,47 @@
               <w:t>07/19/23: Pending. Dependent on E1</w:t>
             </w:r>
           </w:p>
+          <w:p>
+            <w:pPr>
+              <w:pStyle w:val="ListParagraph"/>
+              <w:widowControl w:val="0"/>
+              <w:numPr>
+                <w:ilvl w:val="0"/>
+                <w:numId w:val="6"/>
+              </w:numPr>
+              <w:pBdr>
+                <w:top w:val="nil"/>
+                <w:left w:val="nil"/>
+                <w:bottom w:val="nil"/>
+                <w:right w:val="nil"/>
+                <w:between w:val="nil"/>
+              </w:pBdr>
+              <w:spacing w:line="240" w:lineRule="auto"/>
+              <w:rPr>
+                <w:i/>
+              </w:rPr>
+            </w:pPr>
+            <w:r>
+              <w:rPr>
+                <w:i/>
+              </w:rPr>
+              <w:t xml:space="preserve">07/26/23: Initial view </w:t>
+            </w:r>
+            <w:proofErr w:type="gramStart"/>
+            <w:r>
+              <w:rPr>
+                <w:i/>
+              </w:rPr>
+              <w:t>for</w:t>
+            </w:r>
+            <w:proofErr w:type="gramEnd"/>
+            <w:r>
+              <w:rPr>
+                <w:i/>
+              </w:rPr>
+              <w:t xml:space="preserve"> this has been created</w:t>
+            </w:r>
+          </w:p>
         </w:tc>
       </w:tr>
     </w:tbl>
@@ -2332,6 +2384,7 @@
               <w:rPr>
                 <w:i/>
               </w:rPr>
+              <w:lastRenderedPageBreak/>
               <w:t>Test Results</w:t>
             </w:r>
           </w:p>
@@ -2396,7 +2449,6 @@
               <w:rPr>
                 <w:i/>
               </w:rPr>
-              <w:lastRenderedPageBreak/>
               <w:t>Status</w:t>
             </w:r>
           </w:p>
@@ -2437,6 +2489,33 @@
                 <w:i/>
               </w:rPr>
               <w:t>07/19/23: Pending. Dependent on E2</w:t>
+            </w:r>
+          </w:p>
+          <w:p>
+            <w:pPr>
+              <w:pStyle w:val="ListParagraph"/>
+              <w:widowControl w:val="0"/>
+              <w:numPr>
+                <w:ilvl w:val="0"/>
+                <w:numId w:val="6"/>
+              </w:numPr>
+              <w:pBdr>
+                <w:top w:val="nil"/>
+                <w:left w:val="nil"/>
+                <w:bottom w:val="nil"/>
+                <w:right w:val="nil"/>
+                <w:between w:val="nil"/>
+              </w:pBdr>
+              <w:spacing w:line="240" w:lineRule="auto"/>
+              <w:rPr>
+                <w:i/>
+              </w:rPr>
+            </w:pPr>
+            <w:r>
+              <w:rPr>
+                <w:i/>
+              </w:rPr>
+              <w:t>07/26/23: No updates</w:t>
             </w:r>
           </w:p>
         </w:tc>
@@ -2982,6 +3061,33 @@
               <w:t>07/19/23: Pending. Dependent on E2</w:t>
             </w:r>
           </w:p>
+          <w:p>
+            <w:pPr>
+              <w:pStyle w:val="ListParagraph"/>
+              <w:widowControl w:val="0"/>
+              <w:numPr>
+                <w:ilvl w:val="0"/>
+                <w:numId w:val="6"/>
+              </w:numPr>
+              <w:pBdr>
+                <w:top w:val="nil"/>
+                <w:left w:val="nil"/>
+                <w:bottom w:val="nil"/>
+                <w:right w:val="nil"/>
+                <w:between w:val="nil"/>
+              </w:pBdr>
+              <w:spacing w:line="240" w:lineRule="auto"/>
+              <w:rPr>
+                <w:i/>
+              </w:rPr>
+            </w:pPr>
+            <w:r>
+              <w:rPr>
+                <w:i/>
+              </w:rPr>
+              <w:t>07/26/23: No updates</w:t>
+            </w:r>
+          </w:p>
         </w:tc>
       </w:tr>
     </w:tbl>
@@ -3281,21 +3387,7 @@
               <w:rPr>
                 <w:i/>
               </w:rPr>
-              <w:t xml:space="preserve">After a test of a certificate the validity of that certificate will be </w:t>
-            </w:r>
-            <w:proofErr w:type="gramStart"/>
-            <w:r>
-              <w:rPr>
-                <w:i/>
-              </w:rPr>
-              <w:t>cached</w:t>
-            </w:r>
-            <w:proofErr w:type="gramEnd"/>
-            <w:r>
-              <w:rPr>
-                <w:i/>
-              </w:rPr>
-              <w:t xml:space="preserve"> dynamically based on:</w:t>
+              <w:t>After a test of a certificate the validity of that certificate will be cached dynamically based on:</w:t>
             </w:r>
           </w:p>
           <w:p>
@@ -3349,21 +3441,7 @@
               <w:rPr>
                 <w:i/>
               </w:rPr>
-              <w:t xml:space="preserve">When that test </w:t>
-            </w:r>
-            <w:proofErr w:type="gramStart"/>
-            <w:r>
-              <w:rPr>
-                <w:i/>
-              </w:rPr>
-              <w:t>would need</w:t>
-            </w:r>
-            <w:proofErr w:type="gramEnd"/>
-            <w:r>
-              <w:rPr>
-                <w:i/>
-              </w:rPr>
-              <w:t xml:space="preserve"> to be performed again</w:t>
+              <w:t>When that test would need to be performed again</w:t>
             </w:r>
           </w:p>
         </w:tc>
@@ -3505,6 +3583,33 @@
               <w:t>07/19/23: Pending. Dependent on D1 OR D2</w:t>
             </w:r>
           </w:p>
+          <w:p>
+            <w:pPr>
+              <w:pStyle w:val="ListParagraph"/>
+              <w:widowControl w:val="0"/>
+              <w:numPr>
+                <w:ilvl w:val="0"/>
+                <w:numId w:val="5"/>
+              </w:numPr>
+              <w:pBdr>
+                <w:top w:val="nil"/>
+                <w:left w:val="nil"/>
+                <w:bottom w:val="nil"/>
+                <w:right w:val="nil"/>
+                <w:between w:val="nil"/>
+              </w:pBdr>
+              <w:spacing w:line="240" w:lineRule="auto"/>
+              <w:rPr>
+                <w:i/>
+              </w:rPr>
+            </w:pPr>
+            <w:r>
+              <w:rPr>
+                <w:i/>
+              </w:rPr>
+              <w:t>07/26/23: We now indicate previous status</w:t>
+            </w:r>
+          </w:p>
         </w:tc>
       </w:tr>
     </w:tbl>
@@ -3537,23 +3642,7 @@
           <w:i/>
           <w:highlight w:val="yellow"/>
         </w:rPr>
-        <w:t xml:space="preserve">In Iteration 0 (project planning phase), this section should contain </w:t>
-      </w:r>
-      <w:proofErr w:type="gramStart"/>
-      <w:r>
-        <w:rPr>
-          <w:i/>
-          <w:highlight w:val="yellow"/>
-        </w:rPr>
-        <w:t>most</w:t>
-      </w:r>
-      <w:proofErr w:type="gramEnd"/>
-      <w:r>
-        <w:rPr>
-          <w:i/>
-          <w:highlight w:val="yellow"/>
-        </w:rPr>
-        <w:t xml:space="preserve"> essential features, some desirable features and possibly a few optional features if you want. Each feature listed in this section should have a</w:t>
+        <w:t>In Iteration 0 (project planning phase), this section should contain most essential features, some desirable features and possibly a few optional features if you want. Each feature listed in this section should have a</w:t>
       </w:r>
       <w:r>
         <w:rPr>
@@ -3638,7 +3727,15 @@
           <w:i/>
           <w:highlight w:val="yellow"/>
         </w:rPr>
-        <w:t xml:space="preserve"> sure to update the status row of each requirement. Highlight each feature/requirement that you work on in the current iteration, you should also provide some test results if it is completed or partially completed.)</w:t>
+        <w:t xml:space="preserve"> sure to update the status row of each requirement. </w:t>
+      </w:r>
+      <w:r>
+        <w:rPr>
+          <w:i/>
+          <w:highlight w:val="yellow"/>
+        </w:rPr>
+        <w:lastRenderedPageBreak/>
+        <w:t>Highlight each feature/requirement that you work on in the current iteration, you should also provide some test results if it is completed or partially completed.)</w:t>
       </w:r>
     </w:p>
     <w:p/>
@@ -3661,7 +3758,6 @@
           <w:sz w:val="32"/>
           <w:szCs w:val="32"/>
         </w:rPr>
-        <w:lastRenderedPageBreak/>
         <w:t>Design and Implementation</w:t>
       </w:r>
     </w:p>
@@ -4192,17 +4288,25 @@
       </w:pPr>
       <w:proofErr w:type="spellStart"/>
       <w:r>
-        <w:t>CertificateStore.kt</w:t>
+        <w:t>CertificateCard.kt</w:t>
       </w:r>
       <w:proofErr w:type="spellEnd"/>
       <w:r>
-        <w:t xml:space="preserve"> – Class representing the actual </w:t>
-      </w:r>
-      <w:proofErr w:type="gramStart"/>
-      <w:r>
-        <w:t>store</w:t>
-      </w:r>
-      <w:proofErr w:type="gramEnd"/>
+        <w:t xml:space="preserve"> - The backing for the </w:t>
+      </w:r>
+      <w:proofErr w:type="spellStart"/>
+      <w:r>
+        <w:t>certificate_card</w:t>
+      </w:r>
+      <w:proofErr w:type="spellEnd"/>
+      <w:r>
+        <w:t xml:space="preserve"> </w:t>
+      </w:r>
+      <w:proofErr w:type="spellStart"/>
+      <w:r>
+        <w:t>fargment</w:t>
+      </w:r>
+      <w:proofErr w:type="spellEnd"/>
     </w:p>
     <w:p>
       <w:pPr>
@@ -4214,12 +4318,25 @@
       </w:pPr>
       <w:proofErr w:type="spellStart"/>
       <w:r>
-        <w:t>CertificateStoreView.kt</w:t>
+        <w:t>CertificateDetails.kt</w:t>
       </w:r>
       <w:proofErr w:type="spellEnd"/>
       <w:r>
-        <w:t xml:space="preserve"> – Class handling logic for Certificate Store layout</w:t>
-      </w:r>
+        <w:t xml:space="preserve"> – The backing for the </w:t>
+      </w:r>
+      <w:proofErr w:type="spellStart"/>
+      <w:r>
+        <w:t>certifiacte_details</w:t>
+      </w:r>
+      <w:proofErr w:type="spellEnd"/>
+      <w:r>
+        <w:t xml:space="preserve"> </w:t>
+      </w:r>
+      <w:proofErr w:type="spellStart"/>
+      <w:r>
+        <w:t>fargment</w:t>
+      </w:r>
+      <w:proofErr w:type="spellEnd"/>
     </w:p>
     <w:p>
       <w:pPr>
@@ -4231,19 +4348,12 @@
       </w:pPr>
       <w:proofErr w:type="spellStart"/>
       <w:r>
-        <w:t>CertificateStoreViewModel.kt</w:t>
+        <w:lastRenderedPageBreak/>
+        <w:t>CertificateRecyclerViewAdapter.kt</w:t>
       </w:r>
       <w:proofErr w:type="spellEnd"/>
       <w:r>
-        <w:t xml:space="preserve"> – Data Model for </w:t>
-      </w:r>
-      <w:proofErr w:type="spellStart"/>
-      <w:r>
-        <w:t>CertificateStoreView</w:t>
-      </w:r>
-      <w:proofErr w:type="spellEnd"/>
-      <w:r>
-        <w:t xml:space="preserve"> (holds certificate stores)</w:t>
+        <w:t xml:space="preserve"> – The backing of the adapter for the certificate store recycler view</w:t>
       </w:r>
     </w:p>
     <w:p>
@@ -4256,12 +4366,17 @@
       </w:pPr>
       <w:proofErr w:type="spellStart"/>
       <w:r>
-        <w:t>MainActivity.kt</w:t>
+        <w:t>CertificateStore.kt</w:t>
       </w:r>
       <w:proofErr w:type="spellEnd"/>
       <w:r>
-        <w:t xml:space="preserve"> – Container for other fragments</w:t>
-      </w:r>
+        <w:t xml:space="preserve"> – Class to interface with the android </w:t>
+      </w:r>
+      <w:proofErr w:type="spellStart"/>
+      <w:r>
+        <w:t>keyStore</w:t>
+      </w:r>
+      <w:proofErr w:type="spellEnd"/>
     </w:p>
     <w:p>
       <w:pPr>
@@ -4273,11 +4388,92 @@
       </w:pPr>
       <w:proofErr w:type="spellStart"/>
       <w:r>
-        <w:t>MDebug.kt</w:t>
+        <w:t>CertificateStoreView.kt</w:t>
       </w:r>
       <w:proofErr w:type="spellEnd"/>
       <w:r>
-        <w:t xml:space="preserve"> – Basic debugging class. To be improved</w:t>
+        <w:t xml:space="preserve"> – Backing view for the certificate store </w:t>
+      </w:r>
+      <w:proofErr w:type="gramStart"/>
+      <w:r>
+        <w:t>fragment</w:t>
+      </w:r>
+      <w:proofErr w:type="gramEnd"/>
+    </w:p>
+    <w:p>
+      <w:pPr>
+        <w:pStyle w:val="ListParagraph"/>
+        <w:numPr>
+          <w:ilvl w:val="1"/>
+          <w:numId w:val="5"/>
+        </w:numPr>
+      </w:pPr>
+      <w:proofErr w:type="spellStart"/>
+      <w:r>
+        <w:t>CertificateStoreViewModel.kt</w:t>
+      </w:r>
+      <w:proofErr w:type="spellEnd"/>
+      <w:r>
+        <w:t xml:space="preserve"> – Class to interface with the different certificate stores</w:t>
+      </w:r>
+    </w:p>
+    <w:p>
+      <w:pPr>
+        <w:pStyle w:val="ListParagraph"/>
+        <w:numPr>
+          <w:ilvl w:val="1"/>
+          <w:numId w:val="5"/>
+        </w:numPr>
+      </w:pPr>
+      <w:proofErr w:type="spellStart"/>
+      <w:r>
+        <w:t>MainActivity.kt</w:t>
+      </w:r>
+      <w:proofErr w:type="spellEnd"/>
+      <w:r>
+        <w:t xml:space="preserve"> – Entry point</w:t>
+      </w:r>
+    </w:p>
+    <w:p>
+      <w:pPr>
+        <w:pStyle w:val="ListParagraph"/>
+        <w:numPr>
+          <w:ilvl w:val="1"/>
+          <w:numId w:val="5"/>
+        </w:numPr>
+      </w:pPr>
+      <w:proofErr w:type="spellStart"/>
+      <w:r>
+        <w:t>MCertificate.kt</w:t>
+      </w:r>
+      <w:proofErr w:type="spellEnd"/>
+      <w:r>
+        <w:t xml:space="preserve"> – Custom data class for holding a certificate and certificate </w:t>
+      </w:r>
+      <w:proofErr w:type="gramStart"/>
+      <w:r>
+        <w:t>id</w:t>
+      </w:r>
+      <w:proofErr w:type="gramEnd"/>
+    </w:p>
+    <w:p>
+      <w:pPr>
+        <w:pStyle w:val="ListParagraph"/>
+        <w:numPr>
+          <w:ilvl w:val="1"/>
+          <w:numId w:val="5"/>
+        </w:numPr>
+      </w:pPr>
+      <w:proofErr w:type="spellStart"/>
+      <w:r>
+        <w:t>MDebug.k</w:t>
+      </w:r>
+      <w:r>
+        <w:t>t</w:t>
+      </w:r>
+      <w:proofErr w:type="spellEnd"/>
+      <w:r>
+        <w:t xml:space="preserve"> – Debug helper class</w:t>
       </w:r>
     </w:p>
     <w:p>
@@ -4289,7 +4485,6 @@
         </w:numPr>
       </w:pPr>
       <w:r>
-        <w:lastRenderedPageBreak/>
         <w:t>Layouts:</w:t>
       </w:r>
     </w:p>
@@ -4302,8 +4497,16 @@
         </w:numPr>
       </w:pPr>
       <w:r>
-        <w:t>Activity_main.xml – Container for navigation</w:t>
-      </w:r>
+        <w:t>fragment_certificate_card.xml</w:t>
+      </w:r>
+      <w:r>
+        <w:t xml:space="preserve"> – This is the fragment used to display data in the certificate store </w:t>
+      </w:r>
+      <w:proofErr w:type="gramStart"/>
+      <w:r>
+        <w:t>recycler</w:t>
+      </w:r>
+      <w:proofErr w:type="gramEnd"/>
     </w:p>
     <w:p>
       <w:pPr>
@@ -4314,8 +4517,36 @@
         </w:numPr>
       </w:pPr>
       <w:r>
-        <w:t>Fragment_certificate_store.xml – Fragment for basic navigation of certificate stores and certificates in selected store</w:t>
-      </w:r>
+        <w:t>fragment_certificate_details.xml</w:t>
+      </w:r>
+      <w:r>
+        <w:t xml:space="preserve"> – Details about the certificate once the item is selected from the certificate store </w:t>
+      </w:r>
+      <w:proofErr w:type="gramStart"/>
+      <w:r>
+        <w:t>view</w:t>
+      </w:r>
+      <w:proofErr w:type="gramEnd"/>
+    </w:p>
+    <w:p>
+      <w:pPr>
+        <w:pStyle w:val="ListParagraph"/>
+        <w:numPr>
+          <w:ilvl w:val="1"/>
+          <w:numId w:val="5"/>
+        </w:numPr>
+      </w:pPr>
+      <w:r>
+        <w:t>certificate_store.xml</w:t>
+      </w:r>
+      <w:r>
+        <w:t xml:space="preserve"> – Spinner &amp; Recycler for selecting certificates from different </w:t>
+      </w:r>
+      <w:proofErr w:type="gramStart"/>
+      <w:r>
+        <w:t>stores</w:t>
+      </w:r>
+      <w:proofErr w:type="gramEnd"/>
     </w:p>
     <w:p>
       <w:pPr>
@@ -4338,16 +4569,24 @@
         </w:numPr>
       </w:pPr>
       <w:r>
-        <w:t xml:space="preserve">Nav_graph.xml – Logic for </w:t>
+        <w:t xml:space="preserve">Nav_graph.xml – </w:t>
+      </w:r>
+      <w:r>
+        <w:t xml:space="preserve">Logic for navigation between </w:t>
       </w:r>
       <w:proofErr w:type="spellStart"/>
       <w:r>
-        <w:t>activity_main</w:t>
+        <w:t>certificate_store</w:t>
       </w:r>
       <w:proofErr w:type="spellEnd"/>
       <w:r>
-        <w:t xml:space="preserve"> container.</w:t>
-      </w:r>
+        <w:t xml:space="preserve"> fragment and the </w:t>
+      </w:r>
+      <w:proofErr w:type="spellStart"/>
+      <w:r>
+        <w:t>fragment_certificate_details</w:t>
+      </w:r>
+      <w:proofErr w:type="spellEnd"/>
     </w:p>
     <w:p>
       <w:pPr>
@@ -4974,6 +5213,7 @@
           <w:sz w:val="32"/>
           <w:szCs w:val="32"/>
         </w:rPr>
+        <w:lastRenderedPageBreak/>
         <w:t>Future Work (Optional)</w:t>
       </w:r>
     </w:p>
@@ -5029,7 +5269,6 @@
           <w:sz w:val="32"/>
           <w:szCs w:val="32"/>
         </w:rPr>
-        <w:lastRenderedPageBreak/>
         <w:t>Project Demo Links</w:t>
       </w:r>
     </w:p>

--- a/Doc/CS683_Aftring_William_CertificateInspector.docx
+++ b/Doc/CS683_Aftring_William_CertificateInspector.docx
@@ -110,15 +110,7 @@
         </w:numPr>
       </w:pPr>
       <w:r>
-        <w:t>Please name your report as CS683_&lt;Last Name&gt;&lt;First Name&gt;_&lt;</w:t>
-      </w:r>
-      <w:proofErr w:type="spellStart"/>
-      <w:r>
-        <w:t>ProjectTitle</w:t>
-      </w:r>
-      <w:proofErr w:type="spellEnd"/>
-      <w:r>
-        <w:t xml:space="preserve">&gt;. It can be either a PDF or Word document. </w:t>
+        <w:t xml:space="preserve">Please name your report as CS683_&lt;Last Name&gt;&lt;First Name&gt;_&lt;ProjectTitle&gt;. It can be either a PDF or Word document. </w:t>
       </w:r>
     </w:p>
     <w:p>
@@ -130,15 +122,7 @@
         </w:numPr>
       </w:pPr>
       <w:r>
-        <w:t xml:space="preserve">Make sure to push all your code into your </w:t>
-      </w:r>
-      <w:proofErr w:type="spellStart"/>
-      <w:r>
-        <w:t>github</w:t>
-      </w:r>
-      <w:proofErr w:type="spellEnd"/>
-      <w:r>
-        <w:t xml:space="preserve"> repository, create a release/tag and submit the link on blackboard. </w:t>
+        <w:t xml:space="preserve">Make sure to push all your code into your github repository, create a release/tag and submit the link on blackboard. </w:t>
       </w:r>
     </w:p>
     <w:p>
@@ -1275,6 +1259,12 @@
                 <w:i/>
               </w:rPr>
             </w:pPr>
+            <w:r>
+              <w:rPr>
+                <w:i/>
+              </w:rPr>
+              <w:t>Success. We can select different certificate stores.</w:t>
+            </w:r>
           </w:p>
         </w:tc>
       </w:tr>
@@ -1396,7 +1386,56 @@
               <w:rPr>
                 <w:i/>
               </w:rPr>
-              <w:t>07/26/23: Overhaul on this component. We have now better associations between fragments and the display objects</w:t>
+              <w:t xml:space="preserve">07/26/23: Overhaul on this component. We </w:t>
+            </w:r>
+            <w:proofErr w:type="gramStart"/>
+            <w:r>
+              <w:rPr>
+                <w:i/>
+              </w:rPr>
+              <w:t>have now</w:t>
+            </w:r>
+            <w:proofErr w:type="gramEnd"/>
+            <w:r>
+              <w:rPr>
+                <w:i/>
+              </w:rPr>
+              <w:t xml:space="preserve"> better associations between fragments and the display </w:t>
+            </w:r>
+            <w:proofErr w:type="gramStart"/>
+            <w:r>
+              <w:rPr>
+                <w:i/>
+              </w:rPr>
+              <w:t>objects</w:t>
+            </w:r>
+            <w:proofErr w:type="gramEnd"/>
+          </w:p>
+          <w:p>
+            <w:pPr>
+              <w:pStyle w:val="ListParagraph"/>
+              <w:widowControl w:val="0"/>
+              <w:numPr>
+                <w:ilvl w:val="0"/>
+                <w:numId w:val="6"/>
+              </w:numPr>
+              <w:pBdr>
+                <w:top w:val="nil"/>
+                <w:left w:val="nil"/>
+                <w:bottom w:val="nil"/>
+                <w:right w:val="nil"/>
+                <w:between w:val="nil"/>
+              </w:pBdr>
+              <w:spacing w:line="240" w:lineRule="auto"/>
+              <w:rPr>
+                <w:i/>
+              </w:rPr>
+            </w:pPr>
+            <w:r>
+              <w:rPr>
+                <w:i/>
+              </w:rPr>
+              <w:t>08/09/23: Basic implementation done</w:t>
             </w:r>
           </w:p>
         </w:tc>
@@ -1931,7 +1970,42 @@
               <w:rPr>
                 <w:i/>
               </w:rPr>
-              <w:t xml:space="preserve"> this has been created</w:t>
+              <w:t xml:space="preserve"> this has been </w:t>
+            </w:r>
+            <w:proofErr w:type="gramStart"/>
+            <w:r>
+              <w:rPr>
+                <w:i/>
+              </w:rPr>
+              <w:t>created</w:t>
+            </w:r>
+            <w:proofErr w:type="gramEnd"/>
+          </w:p>
+          <w:p>
+            <w:pPr>
+              <w:pStyle w:val="ListParagraph"/>
+              <w:widowControl w:val="0"/>
+              <w:numPr>
+                <w:ilvl w:val="0"/>
+                <w:numId w:val="6"/>
+              </w:numPr>
+              <w:pBdr>
+                <w:top w:val="nil"/>
+                <w:left w:val="nil"/>
+                <w:bottom w:val="nil"/>
+                <w:right w:val="nil"/>
+                <w:between w:val="nil"/>
+              </w:pBdr>
+              <w:spacing w:line="240" w:lineRule="auto"/>
+              <w:rPr>
+                <w:i/>
+              </w:rPr>
+            </w:pPr>
+            <w:r>
+              <w:rPr>
+                <w:i/>
+              </w:rPr>
+              <w:t>08/09/23: Backing data is handled and basic view is put together</w:t>
             </w:r>
           </w:p>
         </w:tc>
@@ -2258,7 +2332,15 @@
                 <w:i/>
                 <w:highlight w:val="yellow"/>
               </w:rPr>
-              <w:t>Acceptance tests</w:t>
+              <w:t xml:space="preserve">Acceptance </w:t>
+            </w:r>
+            <w:r>
+              <w:rPr>
+                <w:i/>
+                <w:highlight w:val="yellow"/>
+              </w:rPr>
+              <w:lastRenderedPageBreak/>
+              <w:t>tests</w:t>
             </w:r>
           </w:p>
         </w:tc>
@@ -2292,6 +2374,7 @@
               <w:rPr>
                 <w:i/>
               </w:rPr>
+              <w:lastRenderedPageBreak/>
               <w:t xml:space="preserve">User selects one of the CRL endpoints defined on the </w:t>
             </w:r>
             <w:r>
@@ -2320,6 +2403,7 @@
               <w:rPr>
                 <w:i/>
               </w:rPr>
+              <w:lastRenderedPageBreak/>
               <w:t>User selects “Test”</w:t>
             </w:r>
             <w:r>
@@ -2516,6 +2600,33 @@
                 <w:i/>
               </w:rPr>
               <w:t>07/26/23: No updates</w:t>
+            </w:r>
+          </w:p>
+          <w:p>
+            <w:pPr>
+              <w:pStyle w:val="ListParagraph"/>
+              <w:widowControl w:val="0"/>
+              <w:numPr>
+                <w:ilvl w:val="0"/>
+                <w:numId w:val="6"/>
+              </w:numPr>
+              <w:pBdr>
+                <w:top w:val="nil"/>
+                <w:left w:val="nil"/>
+                <w:bottom w:val="nil"/>
+                <w:right w:val="nil"/>
+                <w:between w:val="nil"/>
+              </w:pBdr>
+              <w:spacing w:line="240" w:lineRule="auto"/>
+              <w:rPr>
+                <w:i/>
+              </w:rPr>
+            </w:pPr>
+            <w:r>
+              <w:rPr>
+                <w:i/>
+              </w:rPr>
+              <w:t>08/09/23: No updates</w:t>
             </w:r>
           </w:p>
         </w:tc>
@@ -3088,6 +3199,33 @@
               <w:t>07/26/23: No updates</w:t>
             </w:r>
           </w:p>
+          <w:p>
+            <w:pPr>
+              <w:pStyle w:val="ListParagraph"/>
+              <w:widowControl w:val="0"/>
+              <w:numPr>
+                <w:ilvl w:val="0"/>
+                <w:numId w:val="6"/>
+              </w:numPr>
+              <w:pBdr>
+                <w:top w:val="nil"/>
+                <w:left w:val="nil"/>
+                <w:bottom w:val="nil"/>
+                <w:right w:val="nil"/>
+                <w:between w:val="nil"/>
+              </w:pBdr>
+              <w:spacing w:line="240" w:lineRule="auto"/>
+              <w:rPr>
+                <w:i/>
+              </w:rPr>
+            </w:pPr>
+            <w:r>
+              <w:rPr>
+                <w:i/>
+              </w:rPr>
+              <w:t>08/09/23: No updates</w:t>
+            </w:r>
+          </w:p>
         </w:tc>
       </w:tr>
     </w:tbl>
@@ -3607,7 +3745,42 @@
               <w:rPr>
                 <w:i/>
               </w:rPr>
-              <w:t>07/26/23: We now indicate previous status</w:t>
+              <w:t xml:space="preserve">07/26/23: We now indicate previous </w:t>
+            </w:r>
+            <w:proofErr w:type="gramStart"/>
+            <w:r>
+              <w:rPr>
+                <w:i/>
+              </w:rPr>
+              <w:t>status</w:t>
+            </w:r>
+            <w:proofErr w:type="gramEnd"/>
+          </w:p>
+          <w:p>
+            <w:pPr>
+              <w:pStyle w:val="ListParagraph"/>
+              <w:widowControl w:val="0"/>
+              <w:numPr>
+                <w:ilvl w:val="0"/>
+                <w:numId w:val="5"/>
+              </w:numPr>
+              <w:pBdr>
+                <w:top w:val="nil"/>
+                <w:left w:val="nil"/>
+                <w:bottom w:val="nil"/>
+                <w:right w:val="nil"/>
+                <w:between w:val="nil"/>
+              </w:pBdr>
+              <w:spacing w:line="240" w:lineRule="auto"/>
+              <w:rPr>
+                <w:i/>
+              </w:rPr>
+            </w:pPr>
+            <w:r>
+              <w:rPr>
+                <w:i/>
+              </w:rPr>
+              <w:t>08/09/23: No updates</w:t>
             </w:r>
           </w:p>
         </w:tc>
@@ -3620,123 +3793,6 @@
           <w:i/>
         </w:rPr>
       </w:pPr>
-    </w:p>
-    <w:p>
-      <w:pPr>
-        <w:rPr>
-          <w:rFonts w:ascii="Calibri" w:eastAsia="Calibri" w:hAnsi="Calibri" w:cs="Calibri"/>
-          <w:i/>
-        </w:rPr>
-      </w:pPr>
-    </w:p>
-    <w:p>
-      <w:pPr>
-        <w:ind w:left="720"/>
-        <w:rPr>
-          <w:i/>
-          <w:highlight w:val="yellow"/>
-        </w:rPr>
-      </w:pPr>
-      <w:r>
-        <w:rPr>
-          <w:i/>
-          <w:highlight w:val="yellow"/>
-        </w:rPr>
-        <w:t>In Iteration 0 (project planning phase), this section should contain most essential features, some desirable features and possibly a few optional features if you want. Each feature listed in this section should have a</w:t>
-      </w:r>
-      <w:r>
-        <w:rPr>
-          <w:i/>
-          <w:highlight w:val="yellow"/>
-          <w:u w:val="single"/>
-        </w:rPr>
-        <w:t xml:space="preserve"> title</w:t>
-      </w:r>
-      <w:r>
-        <w:rPr>
-          <w:i/>
-          <w:highlight w:val="yellow"/>
-        </w:rPr>
-        <w:t xml:space="preserve"> and a </w:t>
-      </w:r>
-      <w:r>
-        <w:rPr>
-          <w:i/>
-          <w:highlight w:val="yellow"/>
-          <w:u w:val="single"/>
-        </w:rPr>
-        <w:t>brief description</w:t>
-      </w:r>
-      <w:r>
-        <w:rPr>
-          <w:i/>
-          <w:highlight w:val="yellow"/>
-        </w:rPr>
-        <w:t xml:space="preserve">, preferably using the user story template “As (a role)… I want (some feature), so that (value)...” . Each essential feature should also have at least one </w:t>
-      </w:r>
-      <w:r>
-        <w:rPr>
-          <w:i/>
-          <w:highlight w:val="yellow"/>
-          <w:u w:val="single"/>
-        </w:rPr>
-        <w:t>acceptance test</w:t>
-      </w:r>
-      <w:r>
-        <w:rPr>
-          <w:i/>
-          <w:highlight w:val="yellow"/>
-        </w:rPr>
-        <w:t>, and one or multiple mockups if applicable.</w:t>
-      </w:r>
-    </w:p>
-    <w:p>
-      <w:pPr>
-        <w:ind w:left="720"/>
-        <w:rPr>
-          <w:i/>
-          <w:highlight w:val="yellow"/>
-        </w:rPr>
-      </w:pPr>
-    </w:p>
-    <w:p>
-      <w:pPr>
-        <w:ind w:left="720"/>
-        <w:rPr>
-          <w:highlight w:val="yellow"/>
-        </w:rPr>
-      </w:pPr>
-      <w:r>
-        <w:rPr>
-          <w:i/>
-          <w:highlight w:val="yellow"/>
-        </w:rPr>
-        <w:t xml:space="preserve">(In later iterations (iteration 1 to 3), this section should be updated to reflect your progress. </w:t>
-      </w:r>
-      <w:proofErr w:type="gramStart"/>
-      <w:r>
-        <w:rPr>
-          <w:i/>
-          <w:highlight w:val="yellow"/>
-        </w:rPr>
-        <w:t>In particular, make</w:t>
-      </w:r>
-      <w:proofErr w:type="gramEnd"/>
-      <w:r>
-        <w:rPr>
-          <w:i/>
-          <w:highlight w:val="yellow"/>
-        </w:rPr>
-        <w:t xml:space="preserve"> sure to update the status row of each requirement. </w:t>
-      </w:r>
-      <w:r>
-        <w:rPr>
-          <w:i/>
-          <w:highlight w:val="yellow"/>
-        </w:rPr>
-        <w:lastRenderedPageBreak/>
-        <w:t>Highlight each feature/requirement that you work on in the current iteration, you should also provide some test results if it is completed or partially completed.)</w:t>
-      </w:r>
     </w:p>
     <w:p/>
     <w:p>
@@ -3758,6 +3814,7 @@
           <w:sz w:val="32"/>
           <w:szCs w:val="32"/>
         </w:rPr>
+        <w:lastRenderedPageBreak/>
         <w:t>Design and Implementation</w:t>
       </w:r>
     </w:p>
@@ -3920,6 +3977,23 @@
     <w:p>
       <w:pPr>
         <w:numPr>
+          <w:ilvl w:val="1"/>
+          <w:numId w:val="3"/>
+        </w:numPr>
+        <w:rPr>
+          <w:i/>
+        </w:rPr>
+      </w:pPr>
+      <w:r>
+        <w:rPr>
+          <w:i/>
+        </w:rPr>
+        <w:t>RecyclerViews</w:t>
+      </w:r>
+    </w:p>
+    <w:p>
+      <w:pPr>
+        <w:numPr>
           <w:ilvl w:val="0"/>
           <w:numId w:val="3"/>
         </w:numPr>
@@ -3977,7 +4051,7 @@
     <w:p>
       <w:pPr>
         <w:numPr>
-          <w:ilvl w:val="0"/>
+          <w:ilvl w:val="1"/>
           <w:numId w:val="3"/>
         </w:numPr>
         <w:rPr>
@@ -3988,13 +4062,7 @@
         <w:rPr>
           <w:i/>
         </w:rPr>
-        <w:t>Third party APIs</w:t>
-      </w:r>
-      <w:r>
-        <w:rPr>
-          <w:i/>
-        </w:rPr>
-        <w:t>: N/A</w:t>
+        <w:t>Data Binding</w:t>
       </w:r>
     </w:p>
     <w:p>
@@ -4011,6 +4079,29 @@
         <w:rPr>
           <w:i/>
         </w:rPr>
+        <w:t>Third party APIs</w:t>
+      </w:r>
+      <w:r>
+        <w:rPr>
+          <w:i/>
+        </w:rPr>
+        <w:t>: N/A</w:t>
+      </w:r>
+    </w:p>
+    <w:p>
+      <w:pPr>
+        <w:numPr>
+          <w:ilvl w:val="0"/>
+          <w:numId w:val="3"/>
+        </w:numPr>
+        <w:rPr>
+          <w:i/>
+        </w:rPr>
+      </w:pPr>
+      <w:r>
+        <w:rPr>
+          <w:i/>
+        </w:rPr>
         <w:t xml:space="preserve">Data Design and implementation </w:t>
       </w:r>
     </w:p>
@@ -4114,64 +4205,6 @@
           <w:i/>
         </w:rPr>
         <w:t>…</w:t>
-      </w:r>
-    </w:p>
-    <w:p>
-      <w:pPr>
-        <w:ind w:left="720"/>
-        <w:rPr>
-          <w:i/>
-          <w:highlight w:val="yellow"/>
-        </w:rPr>
-      </w:pPr>
-      <w:r>
-        <w:rPr>
-          <w:i/>
-          <w:highlight w:val="yellow"/>
-        </w:rPr>
-        <w:t xml:space="preserve">In iteration 0, you can provide an overview or simply  list some basic implementation features. </w:t>
-      </w:r>
-    </w:p>
-    <w:p>
-      <w:pPr>
-        <w:ind w:left="720"/>
-        <w:rPr>
-          <w:highlight w:val="yellow"/>
-        </w:rPr>
-      </w:pPr>
-      <w:r>
-        <w:rPr>
-          <w:i/>
-          <w:highlight w:val="yellow"/>
-        </w:rPr>
-        <w:t xml:space="preserve">In later iterations, this section should be updated to provide detailed explanation on how you implement your requirements. You shall provide some explanation as well as supporting evidence, such as sample code snippets (or the file name and line numbers of code. </w:t>
-      </w:r>
-      <w:proofErr w:type="gramStart"/>
-      <w:r>
-        <w:rPr>
-          <w:i/>
-          <w:highlight w:val="yellow"/>
-        </w:rPr>
-        <w:t>In particular, if</w:t>
-      </w:r>
-      <w:proofErr w:type="gramEnd"/>
-      <w:r>
-        <w:rPr>
-          <w:i/>
-          <w:highlight w:val="yellow"/>
-        </w:rPr>
-        <w:t xml:space="preserve"> you used any features that are not discussed in the class, provide a detailed explanation here. </w:t>
-      </w:r>
-      <w:r>
-        <w:rPr>
-          <w:highlight w:val="yellow"/>
-        </w:rPr>
-        <w:t>)</w:t>
-      </w:r>
-    </w:p>
-    <w:p>
-      <w:r>
-        <w:tab/>
       </w:r>
     </w:p>
     <w:p>
@@ -4198,76 +4231,6 @@
     </w:p>
     <w:p>
       <w:pPr>
-        <w:ind w:left="720"/>
-      </w:pPr>
-      <w:r>
-        <w:t>(</w:t>
-      </w:r>
-      <w:r>
-        <w:rPr>
-          <w:i/>
-        </w:rPr>
-        <w:t xml:space="preserve">Please provide a screenshot(s) of your current project structure, which should show all the packages, </w:t>
-      </w:r>
-      <w:proofErr w:type="spellStart"/>
-      <w:r>
-        <w:rPr>
-          <w:i/>
-        </w:rPr>
-        <w:t>kotlin</w:t>
-      </w:r>
-      <w:proofErr w:type="spellEnd"/>
-      <w:r>
-        <w:rPr>
-          <w:i/>
-        </w:rPr>
-        <w:t xml:space="preserve">/java </w:t>
-      </w:r>
-      <w:proofErr w:type="gramStart"/>
-      <w:r>
-        <w:rPr>
-          <w:i/>
-        </w:rPr>
-        <w:t>files</w:t>
-      </w:r>
-      <w:proofErr w:type="gramEnd"/>
-      <w:r>
-        <w:rPr>
-          <w:i/>
-        </w:rPr>
-        <w:t xml:space="preserve"> and resource files in your project. You should also</w:t>
-      </w:r>
-      <w:r>
-        <w:rPr>
-          <w:i/>
-          <w:u w:val="single"/>
-        </w:rPr>
-        <w:t xml:space="preserve"> highlight any files/packages you have changed, added/deleted in this iteration compared with the previous iteration</w:t>
-      </w:r>
-      <w:r>
-        <w:rPr>
-          <w:i/>
-        </w:rPr>
-        <w:t xml:space="preserve">. </w:t>
-      </w:r>
-      <w:r>
-        <w:rPr>
-          <w:i/>
-          <w:highlight w:val="yellow"/>
-        </w:rPr>
-        <w:t>This is not needed for iteration 0</w:t>
-      </w:r>
-      <w:r>
-        <w:t>)</w:t>
-      </w:r>
-    </w:p>
-    <w:p>
-      <w:pPr>
-        <w:ind w:left="720"/>
-      </w:pPr>
-    </w:p>
-    <w:p>
-      <w:pPr>
         <w:pStyle w:val="ListParagraph"/>
         <w:numPr>
           <w:ilvl w:val="0"/>
@@ -4286,27 +4249,9 @@
           <w:numId w:val="5"/>
         </w:numPr>
       </w:pPr>
-      <w:proofErr w:type="spellStart"/>
-      <w:r>
-        <w:t>CertificateCard.kt</w:t>
-      </w:r>
-      <w:proofErr w:type="spellEnd"/>
-      <w:r>
-        <w:t xml:space="preserve"> - The backing for the </w:t>
-      </w:r>
-      <w:proofErr w:type="spellStart"/>
-      <w:r>
-        <w:t>certificate_card</w:t>
-      </w:r>
-      <w:proofErr w:type="spellEnd"/>
-      <w:r>
-        <w:t xml:space="preserve"> </w:t>
-      </w:r>
-      <w:proofErr w:type="spellStart"/>
-      <w:r>
-        <w:t>fargment</w:t>
-      </w:r>
-      <w:proofErr w:type="spellEnd"/>
+      <w:r>
+        <w:t>MainActivity.kt – Entry point</w:t>
+      </w:r>
     </w:p>
     <w:p>
       <w:pPr>
@@ -4316,27 +4261,9 @@
           <w:numId w:val="5"/>
         </w:numPr>
       </w:pPr>
-      <w:proofErr w:type="spellStart"/>
-      <w:r>
-        <w:t>CertificateDetails.kt</w:t>
-      </w:r>
-      <w:proofErr w:type="spellEnd"/>
-      <w:r>
-        <w:t xml:space="preserve"> – The backing for the </w:t>
-      </w:r>
-      <w:proofErr w:type="spellStart"/>
-      <w:r>
-        <w:t>certifiacte_details</w:t>
-      </w:r>
-      <w:proofErr w:type="spellEnd"/>
-      <w:r>
-        <w:t xml:space="preserve"> </w:t>
-      </w:r>
-      <w:proofErr w:type="spellStart"/>
-      <w:r>
-        <w:t>fargment</w:t>
-      </w:r>
-      <w:proofErr w:type="spellEnd"/>
+      <w:r>
+        <w:t>CertificateInspectorApplication.kt – Application class</w:t>
+      </w:r>
     </w:p>
     <w:p>
       <w:pPr>
@@ -4346,14 +4273,20 @@
           <w:numId w:val="5"/>
         </w:numPr>
       </w:pPr>
-      <w:proofErr w:type="spellStart"/>
-      <w:r>
-        <w:lastRenderedPageBreak/>
-        <w:t>CertificateRecyclerViewAdapter.kt</w:t>
-      </w:r>
-      <w:proofErr w:type="spellEnd"/>
-      <w:r>
-        <w:t xml:space="preserve"> – The backing of the adapter for the certificate store recycler view</w:t>
+      <w:r>
+        <w:t>MDebug.kt – Debug helper class</w:t>
+      </w:r>
+    </w:p>
+    <w:p>
+      <w:pPr>
+        <w:pStyle w:val="ListParagraph"/>
+        <w:numPr>
+          <w:ilvl w:val="0"/>
+          <w:numId w:val="5"/>
+        </w:numPr>
+      </w:pPr>
+      <w:r>
+        <w:t>DataLayer</w:t>
       </w:r>
     </w:p>
     <w:p>
@@ -4364,19 +4297,17 @@
           <w:numId w:val="5"/>
         </w:numPr>
       </w:pPr>
-      <w:proofErr w:type="spellStart"/>
-      <w:r>
-        <w:t>CertificateStore.kt</w:t>
-      </w:r>
-      <w:proofErr w:type="spellEnd"/>
-      <w:r>
-        <w:t xml:space="preserve"> – Class to interface with the android </w:t>
-      </w:r>
-      <w:proofErr w:type="spellStart"/>
-      <w:r>
-        <w:t>keyStore</w:t>
-      </w:r>
-      <w:proofErr w:type="spellEnd"/>
+      <w:r>
+        <w:t xml:space="preserve">CertificateDetails.kt – </w:t>
+      </w:r>
+      <w:r>
+        <w:t xml:space="preserve">Backing data structure for the X.509 </w:t>
+      </w:r>
+      <w:proofErr w:type="gramStart"/>
+      <w:r>
+        <w:t>certificates</w:t>
+      </w:r>
+      <w:proofErr w:type="gramEnd"/>
     </w:p>
     <w:p>
       <w:pPr>
@@ -4386,19 +4317,26 @@
           <w:numId w:val="5"/>
         </w:numPr>
       </w:pPr>
-      <w:proofErr w:type="spellStart"/>
-      <w:r>
-        <w:t>CertificateStoreView.kt</w:t>
-      </w:r>
-      <w:proofErr w:type="spellEnd"/>
-      <w:r>
-        <w:t xml:space="preserve"> – Backing view for the certificate store </w:t>
+      <w:r>
+        <w:t xml:space="preserve">CertifiacteStore.kt – Backing for the certificate stores / interfacing with the android certificate </w:t>
       </w:r>
       <w:proofErr w:type="gramStart"/>
       <w:r>
-        <w:t>fragment</w:t>
+        <w:t>stores</w:t>
       </w:r>
       <w:proofErr w:type="gramEnd"/>
+    </w:p>
+    <w:p>
+      <w:pPr>
+        <w:pStyle w:val="ListParagraph"/>
+        <w:numPr>
+          <w:ilvl w:val="0"/>
+          <w:numId w:val="5"/>
+        </w:numPr>
+      </w:pPr>
+      <w:r>
+        <w:t>Adapter</w:t>
+      </w:r>
     </w:p>
     <w:p>
       <w:pPr>
@@ -4408,13 +4346,20 @@
           <w:numId w:val="5"/>
         </w:numPr>
       </w:pPr>
-      <w:proofErr w:type="spellStart"/>
-      <w:r>
-        <w:t>CertificateStoreViewModel.kt</w:t>
-      </w:r>
-      <w:proofErr w:type="spellEnd"/>
-      <w:r>
-        <w:t xml:space="preserve"> – Class to interface with the different certificate stores</w:t>
+      <w:r>
+        <w:t>CertificateRecyclerViewAdapter.kt – The backing of the adapter for the certificate store recycler view</w:t>
+      </w:r>
+    </w:p>
+    <w:p>
+      <w:pPr>
+        <w:pStyle w:val="ListParagraph"/>
+        <w:numPr>
+          <w:ilvl w:val="0"/>
+          <w:numId w:val="5"/>
+        </w:numPr>
+      </w:pPr>
+      <w:r>
+        <w:t>Fragments</w:t>
       </w:r>
     </w:p>
     <w:p>
@@ -4425,14 +4370,17 @@
           <w:numId w:val="5"/>
         </w:numPr>
       </w:pPr>
-      <w:proofErr w:type="spellStart"/>
-      <w:r>
-        <w:t>MainActivity.kt</w:t>
-      </w:r>
-      <w:proofErr w:type="spellEnd"/>
-      <w:r>
-        <w:t xml:space="preserve"> – Entry point</w:t>
-      </w:r>
+      <w:r>
+        <w:t>CertificateStoreFragment</w:t>
+      </w:r>
+      <w:r>
+        <w:t xml:space="preserve">.kt – Backing view for the certificate store </w:t>
+      </w:r>
+      <w:proofErr w:type="gramStart"/>
+      <w:r>
+        <w:t>fragment</w:t>
+      </w:r>
+      <w:proofErr w:type="gramEnd"/>
     </w:p>
     <w:p>
       <w:pPr>
@@ -4442,19 +4390,26 @@
           <w:numId w:val="5"/>
         </w:numPr>
       </w:pPr>
-      <w:proofErr w:type="spellStart"/>
-      <w:r>
-        <w:t>MCertificate.kt</w:t>
-      </w:r>
-      <w:proofErr w:type="spellEnd"/>
-      <w:r>
-        <w:t xml:space="preserve"> – Custom data class for holding a certificate and certificate </w:t>
+      <w:r>
+        <w:t xml:space="preserve">CertifiacteDetailFragment.kt – Backing view for the certificate details </w:t>
       </w:r>
       <w:proofErr w:type="gramStart"/>
       <w:r>
-        <w:t>id</w:t>
+        <w:t>fragment</w:t>
       </w:r>
       <w:proofErr w:type="gramEnd"/>
+    </w:p>
+    <w:p>
+      <w:pPr>
+        <w:pStyle w:val="ListParagraph"/>
+        <w:numPr>
+          <w:ilvl w:val="0"/>
+          <w:numId w:val="5"/>
+        </w:numPr>
+      </w:pPr>
+      <w:r>
+        <w:t>ViewModel</w:t>
+      </w:r>
     </w:p>
     <w:p>
       <w:pPr>
@@ -4464,17 +4419,44 @@
           <w:numId w:val="5"/>
         </w:numPr>
       </w:pPr>
-      <w:proofErr w:type="spellStart"/>
-      <w:r>
-        <w:t>MDebug.k</w:t>
-      </w:r>
-      <w:r>
-        <w:t>t</w:t>
-      </w:r>
-      <w:proofErr w:type="spellEnd"/>
-      <w:r>
-        <w:t xml:space="preserve"> – Debug helper class</w:t>
-      </w:r>
+      <w:r>
+        <w:t>CertificateStoreViewModel.kt – Class to interface with the different certificate stores</w:t>
+      </w:r>
+    </w:p>
+    <w:p>
+      <w:pPr>
+        <w:pStyle w:val="ListParagraph"/>
+        <w:numPr>
+          <w:ilvl w:val="1"/>
+          <w:numId w:val="5"/>
+        </w:numPr>
+      </w:pPr>
+      <w:r>
+        <w:t xml:space="preserve">CurCertificateStoreViewModel.kt – Class to query the current certificate </w:t>
+      </w:r>
+      <w:proofErr w:type="gramStart"/>
+      <w:r>
+        <w:t>store</w:t>
+      </w:r>
+      <w:proofErr w:type="gramEnd"/>
+    </w:p>
+    <w:p>
+      <w:pPr>
+        <w:pStyle w:val="ListParagraph"/>
+        <w:numPr>
+          <w:ilvl w:val="1"/>
+          <w:numId w:val="5"/>
+        </w:numPr>
+      </w:pPr>
+      <w:r>
+        <w:lastRenderedPageBreak/>
+        <w:t xml:space="preserve">CurCertificateViewModel.kt – Class to query the current </w:t>
+      </w:r>
+      <w:proofErr w:type="gramStart"/>
+      <w:r>
+        <w:t>certificate</w:t>
+      </w:r>
+      <w:proofErr w:type="gramEnd"/>
     </w:p>
     <w:p>
       <w:pPr>
@@ -4497,10 +4479,7 @@
         </w:numPr>
       </w:pPr>
       <w:r>
-        <w:t>fragment_certificate_card.xml</w:t>
-      </w:r>
-      <w:r>
-        <w:t xml:space="preserve"> – This is the fragment used to display data in the certificate store </w:t>
+        <w:t xml:space="preserve">fragment_certificate_card.xml – This is the fragment used to display data in the certificate store </w:t>
       </w:r>
       <w:proofErr w:type="gramStart"/>
       <w:r>
@@ -4517,10 +4496,7 @@
         </w:numPr>
       </w:pPr>
       <w:r>
-        <w:t>fragment_certificate_details.xml</w:t>
-      </w:r>
-      <w:r>
-        <w:t xml:space="preserve"> – Details about the certificate once the item is selected from the certificate store </w:t>
+        <w:t xml:space="preserve">fragment_certificate_details.xml – Details about the certificate once the item is selected from the certificate store </w:t>
       </w:r>
       <w:proofErr w:type="gramStart"/>
       <w:r>
@@ -4537,10 +4513,7 @@
         </w:numPr>
       </w:pPr>
       <w:r>
-        <w:t>certificate_store.xml</w:t>
-      </w:r>
-      <w:r>
-        <w:t xml:space="preserve"> – Spinner &amp; Recycler for selecting certificates from different </w:t>
+        <w:t xml:space="preserve">certificate_store.xml – Spinner &amp; Recycler for selecting certificates from different </w:t>
       </w:r>
       <w:proofErr w:type="gramStart"/>
       <w:r>
@@ -4572,21 +4545,8 @@
         <w:t xml:space="preserve">Nav_graph.xml – </w:t>
       </w:r>
       <w:r>
-        <w:t xml:space="preserve">Logic for navigation between </w:t>
-      </w:r>
-      <w:proofErr w:type="spellStart"/>
-      <w:r>
-        <w:t>certificate_store</w:t>
-      </w:r>
-      <w:proofErr w:type="spellEnd"/>
-      <w:r>
-        <w:t xml:space="preserve"> fragment and the </w:t>
-      </w:r>
-      <w:proofErr w:type="spellStart"/>
-      <w:r>
-        <w:t>fragment_certificate_details</w:t>
-      </w:r>
-      <w:proofErr w:type="spellEnd"/>
+        <w:t>Logic for navigation between certificate_store fragment and the fragment_certificate_details</w:t>
+      </w:r>
     </w:p>
     <w:p>
       <w:pPr>
@@ -4618,58 +4578,6 @@
           <w:rFonts w:ascii="Calibri" w:eastAsia="Calibri" w:hAnsi="Calibri" w:cs="Calibri"/>
         </w:rPr>
       </w:pPr>
-      <w:r>
-        <w:t>(</w:t>
-      </w:r>
-      <w:r>
-        <w:rPr>
-          <w:i/>
-        </w:rPr>
-        <w:t xml:space="preserve">Please provide a summary of the requirements  implemented and Android/third party components used in the past and current iterations, and the plan in the future iteration. </w:t>
-      </w:r>
-      <w:r>
-        <w:rPr>
-          <w:i/>
-          <w:color w:val="24292F"/>
-          <w:sz w:val="24"/>
-          <w:szCs w:val="24"/>
-          <w:highlight w:val="yellow"/>
-        </w:rPr>
-        <w:t>This is needed for every iteration including iteration 0.</w:t>
-      </w:r>
-      <w:r>
-        <w:rPr>
-          <w:i/>
-        </w:rPr>
-        <w:t xml:space="preserve"> In your iteration 0, you will give a plan for all future iterations. In later iterations, you shall update it according to your progress such as </w:t>
-      </w:r>
-      <w:proofErr w:type="gramStart"/>
-      <w:r>
-        <w:rPr>
-          <w:i/>
-        </w:rPr>
-        <w:t>describe</w:t>
-      </w:r>
-      <w:proofErr w:type="gramEnd"/>
-      <w:r>
-        <w:rPr>
-          <w:i/>
-        </w:rPr>
-        <w:t xml:space="preserve"> what you have implemented in current iteration and modify the future iteration plan accordingly. The last two columns on the right are only needed if your project is a group project.</w:t>
-      </w:r>
-      <w:r>
-        <w:rPr>
-          <w:i/>
-          <w:color w:val="24292F"/>
-          <w:sz w:val="24"/>
-          <w:szCs w:val="24"/>
-          <w:highlight w:val="white"/>
-        </w:rPr>
-        <w:t xml:space="preserve"> </w:t>
-      </w:r>
-      <w:r>
-        <w:t>)</w:t>
-      </w:r>
     </w:p>
     <w:tbl>
       <w:tblPr>
@@ -4913,11 +4821,9 @@
               <w:widowControl w:val="0"/>
               <w:spacing w:line="240" w:lineRule="auto"/>
             </w:pPr>
-            <w:proofErr w:type="spellStart"/>
             <w:r>
               <w:t>ScrollView</w:t>
             </w:r>
-            <w:proofErr w:type="spellEnd"/>
           </w:p>
           <w:p>
             <w:pPr>
@@ -5123,6 +5029,9 @@
               <w:widowControl w:val="0"/>
               <w:spacing w:line="240" w:lineRule="auto"/>
             </w:pPr>
+            <w:r>
+              <w:t>Complete details E2</w:t>
+            </w:r>
           </w:p>
         </w:tc>
         <w:tc>
@@ -5141,6 +5050,9 @@
               <w:widowControl w:val="0"/>
               <w:spacing w:line="240" w:lineRule="auto"/>
             </w:pPr>
+            <w:r>
+              <w:t>X.509 certificate details.</w:t>
+            </w:r>
           </w:p>
         </w:tc>
         <w:tc>
@@ -5213,7 +5125,6 @@
           <w:sz w:val="32"/>
           <w:szCs w:val="32"/>
         </w:rPr>
-        <w:lastRenderedPageBreak/>
         <w:t>Future Work (Optional)</w:t>
       </w:r>
     </w:p>
@@ -5269,6 +5180,7 @@
           <w:sz w:val="32"/>
           <w:szCs w:val="32"/>
         </w:rPr>
+        <w:lastRenderedPageBreak/>
         <w:t>Project Demo Links</w:t>
       </w:r>
     </w:p>
@@ -5297,21 +5209,7 @@
         <w:rPr>
           <w:i/>
         </w:rPr>
-        <w:t xml:space="preserve"> You can use Kaltura or zoom or any video tool to make the video and then submit it on blackboard. Please check the following link for the details of using Kaltura to make and submit videos on blackboard. You can also use other video tools and upload your video to </w:t>
-      </w:r>
-      <w:proofErr w:type="spellStart"/>
-      <w:r>
-        <w:rPr>
-          <w:i/>
-        </w:rPr>
-        <w:t>youtube</w:t>
-      </w:r>
-      <w:proofErr w:type="spellEnd"/>
-      <w:r>
-        <w:rPr>
-          <w:i/>
-        </w:rPr>
-        <w:t xml:space="preserve"> if you like: </w:t>
+        <w:t xml:space="preserve"> You can use Kaltura or zoom or any video tool to make the video and then submit it on blackboard. Please check the following link for the details of using Kaltura to make and submit videos on blackboard. You can also use other video tools and upload your video to youtube if you like: </w:t>
       </w:r>
       <w:hyperlink r:id="rId7">
         <w:r>

--- a/Doc/CS683_Aftring_William_CertificateInspector.docx
+++ b/Doc/CS683_Aftring_William_CertificateInspector.docx
@@ -762,21 +762,7 @@
         <w:rPr>
           <w:i/>
         </w:rPr>
-        <w:t xml:space="preserve">This section should clearly describe all features/requirements that you plan to implement or have implemented for your application. You should separate them into three categories: essential, </w:t>
-      </w:r>
-      <w:proofErr w:type="gramStart"/>
-      <w:r>
-        <w:rPr>
-          <w:i/>
-        </w:rPr>
-        <w:t>desirable</w:t>
-      </w:r>
-      <w:proofErr w:type="gramEnd"/>
-      <w:r>
-        <w:rPr>
-          <w:i/>
-        </w:rPr>
-        <w:t xml:space="preserve"> and optional.</w:t>
+        <w:t>This section should clearly describe all features/requirements that you plan to implement or have implemented for your application. You should separate them into three categories: essential, desirable and optional.</w:t>
       </w:r>
     </w:p>
     <w:p>
@@ -1338,21 +1324,7 @@
               <w:rPr>
                 <w:i/>
               </w:rPr>
-              <w:t xml:space="preserve">07/19/23: We are now able to enumerate all certificates in the stores. </w:t>
-            </w:r>
-            <w:proofErr w:type="gramStart"/>
-            <w:r>
-              <w:rPr>
-                <w:i/>
-              </w:rPr>
-              <w:t>However</w:t>
-            </w:r>
-            <w:proofErr w:type="gramEnd"/>
-            <w:r>
-              <w:rPr>
-                <w:i/>
-              </w:rPr>
-              <w:t xml:space="preserve"> we are still pending general details about </w:t>
+              <w:t xml:space="preserve">07/19/23: We are now able to enumerate all certificates in the stores. However we are still pending general details about </w:t>
             </w:r>
             <w:r>
               <w:rPr>
@@ -1386,30 +1358,8 @@
               <w:rPr>
                 <w:i/>
               </w:rPr>
-              <w:t xml:space="preserve">07/26/23: Overhaul on this component. We </w:t>
-            </w:r>
-            <w:proofErr w:type="gramStart"/>
-            <w:r>
-              <w:rPr>
-                <w:i/>
-              </w:rPr>
-              <w:t>have now</w:t>
-            </w:r>
-            <w:proofErr w:type="gramEnd"/>
-            <w:r>
-              <w:rPr>
-                <w:i/>
-              </w:rPr>
-              <w:t xml:space="preserve"> better associations between fragments and the display </w:t>
-            </w:r>
-            <w:proofErr w:type="gramStart"/>
-            <w:r>
-              <w:rPr>
-                <w:i/>
-              </w:rPr>
-              <w:t>objects</w:t>
-            </w:r>
-            <w:proofErr w:type="gramEnd"/>
+              <w:t>07/26/23: Overhaul on this component. We have now better associations between fragments and the display objects</w:t>
+            </w:r>
           </w:p>
           <w:p>
             <w:pPr>
@@ -1956,30 +1906,8 @@
               <w:rPr>
                 <w:i/>
               </w:rPr>
-              <w:t xml:space="preserve">07/26/23: Initial view </w:t>
-            </w:r>
-            <w:proofErr w:type="gramStart"/>
-            <w:r>
-              <w:rPr>
-                <w:i/>
-              </w:rPr>
-              <w:t>for</w:t>
-            </w:r>
-            <w:proofErr w:type="gramEnd"/>
-            <w:r>
-              <w:rPr>
-                <w:i/>
-              </w:rPr>
-              <w:t xml:space="preserve"> this has been </w:t>
-            </w:r>
-            <w:proofErr w:type="gramStart"/>
-            <w:r>
-              <w:rPr>
-                <w:i/>
-              </w:rPr>
-              <w:t>created</w:t>
-            </w:r>
-            <w:proofErr w:type="gramEnd"/>
+              <w:t>07/26/23: Initial view for this has been created</w:t>
+            </w:r>
           </w:p>
           <w:p>
             <w:pPr>
@@ -2499,6 +2427,12 @@
                 <w:i/>
               </w:rPr>
             </w:pPr>
+            <w:r>
+              <w:rPr>
+                <w:i/>
+              </w:rPr>
+              <w:t xml:space="preserve"> Success. The spinner can noww select the different CRLs for a cert and display a Toast result.</w:t>
+            </w:r>
           </w:p>
         </w:tc>
       </w:tr>
@@ -2627,6 +2561,33 @@
                 <w:i/>
               </w:rPr>
               <w:t>08/09/23: No updates</w:t>
+            </w:r>
+          </w:p>
+          <w:p>
+            <w:pPr>
+              <w:pStyle w:val="ListParagraph"/>
+              <w:widowControl w:val="0"/>
+              <w:numPr>
+                <w:ilvl w:val="0"/>
+                <w:numId w:val="6"/>
+              </w:numPr>
+              <w:pBdr>
+                <w:top w:val="nil"/>
+                <w:left w:val="nil"/>
+                <w:bottom w:val="nil"/>
+                <w:right w:val="nil"/>
+                <w:between w:val="nil"/>
+              </w:pBdr>
+              <w:spacing w:line="240" w:lineRule="auto"/>
+              <w:rPr>
+                <w:i/>
+              </w:rPr>
+            </w:pPr>
+            <w:r>
+              <w:rPr>
+                <w:i/>
+              </w:rPr>
+              <w:t>08/13/23: Done</w:t>
             </w:r>
           </w:p>
         </w:tc>
@@ -2940,76 +2901,52 @@
               <w:rPr>
                 <w:i/>
               </w:rPr>
-              <w:t xml:space="preserve">User selects certificate from certificate </w:t>
-            </w:r>
-            <w:proofErr w:type="gramStart"/>
-            <w:r>
-              <w:rPr>
-                <w:i/>
-              </w:rPr>
-              <w:t>list</w:t>
-            </w:r>
-            <w:proofErr w:type="gramEnd"/>
-          </w:p>
-          <w:p>
-            <w:pPr>
-              <w:widowControl w:val="0"/>
-              <w:pBdr>
-                <w:top w:val="nil"/>
-                <w:left w:val="nil"/>
-                <w:bottom w:val="nil"/>
-                <w:right w:val="nil"/>
-                <w:between w:val="nil"/>
-              </w:pBdr>
-              <w:spacing w:line="240" w:lineRule="auto"/>
-              <w:rPr>
-                <w:i/>
-              </w:rPr>
-            </w:pPr>
-            <w:r>
-              <w:rPr>
-                <w:i/>
-              </w:rPr>
-              <w:t>User selects walk-</w:t>
-            </w:r>
-            <w:proofErr w:type="gramStart"/>
-            <w:r>
-              <w:rPr>
-                <w:i/>
-              </w:rPr>
-              <w:t>chain</w:t>
-            </w:r>
-            <w:proofErr w:type="gramEnd"/>
-          </w:p>
-          <w:p>
-            <w:pPr>
-              <w:widowControl w:val="0"/>
-              <w:pBdr>
-                <w:top w:val="nil"/>
-                <w:left w:val="nil"/>
-                <w:bottom w:val="nil"/>
-                <w:right w:val="nil"/>
-                <w:between w:val="nil"/>
-              </w:pBdr>
-              <w:spacing w:line="240" w:lineRule="auto"/>
-              <w:rPr>
-                <w:i/>
-              </w:rPr>
-            </w:pPr>
-            <w:r>
-              <w:rPr>
-                <w:i/>
-              </w:rPr>
-              <w:t xml:space="preserve">Application walks certificate chain validating certificate </w:t>
-            </w:r>
-            <w:proofErr w:type="gramStart"/>
-            <w:r>
-              <w:rPr>
-                <w:i/>
-              </w:rPr>
-              <w:t>validity</w:t>
-            </w:r>
-            <w:proofErr w:type="gramEnd"/>
+              <w:t>User selects certificate from certificate list</w:t>
+            </w:r>
+          </w:p>
+          <w:p>
+            <w:pPr>
+              <w:widowControl w:val="0"/>
+              <w:pBdr>
+                <w:top w:val="nil"/>
+                <w:left w:val="nil"/>
+                <w:bottom w:val="nil"/>
+                <w:right w:val="nil"/>
+                <w:between w:val="nil"/>
+              </w:pBdr>
+              <w:spacing w:line="240" w:lineRule="auto"/>
+              <w:rPr>
+                <w:i/>
+              </w:rPr>
+            </w:pPr>
+            <w:r>
+              <w:rPr>
+                <w:i/>
+              </w:rPr>
+              <w:t>User selects walk-chain</w:t>
+            </w:r>
+          </w:p>
+          <w:p>
+            <w:pPr>
+              <w:widowControl w:val="0"/>
+              <w:pBdr>
+                <w:top w:val="nil"/>
+                <w:left w:val="nil"/>
+                <w:bottom w:val="nil"/>
+                <w:right w:val="nil"/>
+                <w:between w:val="nil"/>
+              </w:pBdr>
+              <w:spacing w:line="240" w:lineRule="auto"/>
+              <w:rPr>
+                <w:i/>
+              </w:rPr>
+            </w:pPr>
+            <w:r>
+              <w:rPr>
+                <w:i/>
+              </w:rPr>
+              <w:t>Application walks certificate chain validating certificate validity</w:t>
+            </w:r>
           </w:p>
           <w:p>
             <w:pPr>
@@ -3745,16 +3682,8 @@
               <w:rPr>
                 <w:i/>
               </w:rPr>
-              <w:t xml:space="preserve">07/26/23: We now indicate previous </w:t>
-            </w:r>
-            <w:proofErr w:type="gramStart"/>
-            <w:r>
-              <w:rPr>
-                <w:i/>
-              </w:rPr>
-              <w:t>status</w:t>
-            </w:r>
-            <w:proofErr w:type="gramEnd"/>
+              <w:t>07/26/23: We now indicate previous status</w:t>
+            </w:r>
           </w:p>
           <w:p>
             <w:pPr>
@@ -3832,21 +3761,7 @@
         <w:rPr>
           <w:i/>
         </w:rPr>
-        <w:t>This section should describe the basic architecture (</w:t>
-      </w:r>
-      <w:proofErr w:type="gramStart"/>
-      <w:r>
-        <w:rPr>
-          <w:i/>
-        </w:rPr>
-        <w:t>e.g.</w:t>
-      </w:r>
-      <w:proofErr w:type="gramEnd"/>
-      <w:r>
-        <w:rPr>
-          <w:i/>
-        </w:rPr>
-        <w:t xml:space="preserve"> MVC, or MVVM) and your detailed design and implementation.  This section may contain the following aspects:</w:t>
+        <w:t>This section should describe the basic architecture (e.g. MVC, or MVVM) and your detailed design and implementation.  This section may contain the following aspects:</w:t>
       </w:r>
     </w:p>
     <w:p>
@@ -4085,7 +4000,53 @@
         <w:rPr>
           <w:i/>
         </w:rPr>
-        <w:t>: N/A</w:t>
+        <w:t>:</w:t>
+      </w:r>
+    </w:p>
+    <w:p>
+      <w:pPr>
+        <w:numPr>
+          <w:ilvl w:val="1"/>
+          <w:numId w:val="3"/>
+        </w:numPr>
+        <w:rPr>
+          <w:i/>
+        </w:rPr>
+      </w:pPr>
+      <w:r>
+        <w:rPr>
+          <w:i/>
+        </w:rPr>
+        <w:t xml:space="preserve">'org.bouncycastle:bcprov-jdk15on:+' </w:t>
+      </w:r>
+      <w:r>
+        <w:rPr>
+          <w:iCs/>
+        </w:rPr>
+        <w:t>: This really saves me from needing to write my own ASN.1 parser for the CRL_OID extension.</w:t>
+      </w:r>
+    </w:p>
+    <w:p>
+      <w:pPr>
+        <w:numPr>
+          <w:ilvl w:val="1"/>
+          <w:numId w:val="3"/>
+        </w:numPr>
+        <w:rPr>
+          <w:i/>
+        </w:rPr>
+      </w:pPr>
+      <w:r>
+        <w:rPr>
+          <w:i/>
+        </w:rPr>
+        <w:t xml:space="preserve">'org.bouncycastle:bcpkix-jdk15on:+' </w:t>
+      </w:r>
+      <w:r>
+        <w:rPr>
+          <w:iCs/>
+        </w:rPr>
+        <w:t>: This is only used to create a dummy X509 cert that I can use to have a CRL to test against</w:t>
       </w:r>
     </w:p>
     <w:p>
@@ -4125,16 +4086,8 @@
         <w:rPr>
           <w:i/>
         </w:rPr>
-        <w:t xml:space="preserve">Android certificate limited data </w:t>
-      </w:r>
-      <w:proofErr w:type="gramStart"/>
-      <w:r>
-        <w:rPr>
-          <w:i/>
-        </w:rPr>
-        <w:t>storage</w:t>
-      </w:r>
-      <w:proofErr w:type="gramEnd"/>
+        <w:t>Android certificate limited data storage</w:t>
+      </w:r>
     </w:p>
     <w:p>
       <w:pPr>
@@ -4156,21 +4109,7 @@
         <w:rPr>
           <w:i/>
         </w:rPr>
-        <w:t>caching is implemented</w:t>
-      </w:r>
-      <w:proofErr w:type="gramStart"/>
-      <w:r>
-        <w:rPr>
-          <w:i/>
-        </w:rPr>
-        <w:t xml:space="preserve"> likely leverage</w:t>
-      </w:r>
-      <w:proofErr w:type="gramEnd"/>
-      <w:r>
-        <w:rPr>
-          <w:i/>
-        </w:rPr>
-        <w:t xml:space="preserve"> a lightweight database for storing certificate validity state.</w:t>
+        <w:t>caching is implemented likely leverage a lightweight database for storing certificate validity state.</w:t>
       </w:r>
     </w:p>
     <w:p>
@@ -4281,6 +4220,18 @@
       <w:pPr>
         <w:pStyle w:val="ListParagraph"/>
         <w:numPr>
+          <w:ilvl w:val="1"/>
+          <w:numId w:val="5"/>
+        </w:numPr>
+      </w:pPr>
+      <w:r>
+        <w:t>CRLTester.kt – A class to handle the network interactions.</w:t>
+      </w:r>
+    </w:p>
+    <w:p>
+      <w:pPr>
+        <w:pStyle w:val="ListParagraph"/>
+        <w:numPr>
           <w:ilvl w:val="0"/>
           <w:numId w:val="5"/>
         </w:numPr>
@@ -4301,13 +4252,8 @@
         <w:t xml:space="preserve">CertificateDetails.kt – </w:t>
       </w:r>
       <w:r>
-        <w:t xml:space="preserve">Backing data structure for the X.509 </w:t>
-      </w:r>
-      <w:proofErr w:type="gramStart"/>
-      <w:r>
-        <w:t>certificates</w:t>
-      </w:r>
-      <w:proofErr w:type="gramEnd"/>
+        <w:t>Backing data structure for the X.509 certificates</w:t>
+      </w:r>
     </w:p>
     <w:p>
       <w:pPr>
@@ -4318,13 +4264,8 @@
         </w:numPr>
       </w:pPr>
       <w:r>
-        <w:t xml:space="preserve">CertifiacteStore.kt – Backing for the certificate stores / interfacing with the android certificate </w:t>
-      </w:r>
-      <w:proofErr w:type="gramStart"/>
-      <w:r>
-        <w:t>stores</w:t>
-      </w:r>
-      <w:proofErr w:type="gramEnd"/>
+        <w:t>CertifiacteStore.kt – Backing for the certificate stores / interfacing with the android certificate stores</w:t>
+      </w:r>
     </w:p>
     <w:p>
       <w:pPr>
@@ -4374,13 +4315,8 @@
         <w:t>CertificateStoreFragment</w:t>
       </w:r>
       <w:r>
-        <w:t xml:space="preserve">.kt – Backing view for the certificate store </w:t>
-      </w:r>
-      <w:proofErr w:type="gramStart"/>
-      <w:r>
-        <w:t>fragment</w:t>
-      </w:r>
-      <w:proofErr w:type="gramEnd"/>
+        <w:t>.kt – Backing view for the certificate store fragment</w:t>
+      </w:r>
     </w:p>
     <w:p>
       <w:pPr>
@@ -4391,13 +4327,9 @@
         </w:numPr>
       </w:pPr>
       <w:r>
-        <w:t xml:space="preserve">CertifiacteDetailFragment.kt – Backing view for the certificate details </w:t>
-      </w:r>
-      <w:proofErr w:type="gramStart"/>
-      <w:r>
-        <w:t>fragment</w:t>
-      </w:r>
-      <w:proofErr w:type="gramEnd"/>
+        <w:lastRenderedPageBreak/>
+        <w:t>CertifiacteDetailFragment.kt – Backing view for the certificate details fragment</w:t>
+      </w:r>
     </w:p>
     <w:p>
       <w:pPr>
@@ -4432,13 +4364,8 @@
         </w:numPr>
       </w:pPr>
       <w:r>
-        <w:t xml:space="preserve">CurCertificateStoreViewModel.kt – Class to query the current certificate </w:t>
-      </w:r>
-      <w:proofErr w:type="gramStart"/>
-      <w:r>
-        <w:t>store</w:t>
-      </w:r>
-      <w:proofErr w:type="gramEnd"/>
+        <w:t>CurCertificateStoreViewModel.kt – Class to query the current certificate store</w:t>
+      </w:r>
     </w:p>
     <w:p>
       <w:pPr>
@@ -4449,14 +4376,8 @@
         </w:numPr>
       </w:pPr>
       <w:r>
-        <w:lastRenderedPageBreak/>
-        <w:t xml:space="preserve">CurCertificateViewModel.kt – Class to query the current </w:t>
-      </w:r>
-      <w:proofErr w:type="gramStart"/>
-      <w:r>
-        <w:t>certificate</w:t>
-      </w:r>
-      <w:proofErr w:type="gramEnd"/>
+        <w:t>CurCertificateViewModel.kt – Class to query the current certificate</w:t>
+      </w:r>
     </w:p>
     <w:p>
       <w:pPr>
@@ -4479,13 +4400,8 @@
         </w:numPr>
       </w:pPr>
       <w:r>
-        <w:t xml:space="preserve">fragment_certificate_card.xml – This is the fragment used to display data in the certificate store </w:t>
-      </w:r>
-      <w:proofErr w:type="gramStart"/>
-      <w:r>
-        <w:t>recycler</w:t>
-      </w:r>
-      <w:proofErr w:type="gramEnd"/>
+        <w:t>fragment_certificate_card.xml – This is the fragment used to display data in the certificate store recycler</w:t>
+      </w:r>
     </w:p>
     <w:p>
       <w:pPr>
@@ -4496,13 +4412,8 @@
         </w:numPr>
       </w:pPr>
       <w:r>
-        <w:t xml:space="preserve">fragment_certificate_details.xml – Details about the certificate once the item is selected from the certificate store </w:t>
-      </w:r>
-      <w:proofErr w:type="gramStart"/>
-      <w:r>
-        <w:t>view</w:t>
-      </w:r>
-      <w:proofErr w:type="gramEnd"/>
+        <w:t>fragment_certificate_details.xml – Details about the certificate once the item is selected from the certificate store view</w:t>
+      </w:r>
     </w:p>
     <w:p>
       <w:pPr>
@@ -4513,13 +4424,8 @@
         </w:numPr>
       </w:pPr>
       <w:r>
-        <w:t xml:space="preserve">certificate_store.xml – Spinner &amp; Recycler for selecting certificates from different </w:t>
-      </w:r>
-      <w:proofErr w:type="gramStart"/>
-      <w:r>
-        <w:t>stores</w:t>
-      </w:r>
-      <w:proofErr w:type="gramEnd"/>
+        <w:t>certificate_store.xml – Spinner &amp; Recycler for selecting certificates from different stores</w:t>
+      </w:r>
     </w:p>
     <w:p>
       <w:pPr>
@@ -5130,35 +5036,41 @@
     </w:p>
     <w:p>
       <w:pPr>
+        <w:pStyle w:val="ListParagraph"/>
+        <w:numPr>
+          <w:ilvl w:val="0"/>
+          <w:numId w:val="5"/>
+        </w:numPr>
         <w:spacing w:after="200"/>
-        <w:ind w:left="720"/>
-        <w:rPr>
-          <w:i/>
-        </w:rPr>
-      </w:pPr>
-      <w:r>
-        <w:t>(</w:t>
-      </w:r>
-      <w:r>
-        <w:rPr>
-          <w:i/>
-        </w:rPr>
-        <w:t xml:space="preserve">This section can describe possible future works. Particularly the requirements you planned but didn’t get time to implement, and possible Android components or features to implement them. </w:t>
-      </w:r>
-    </w:p>
-    <w:p>
-      <w:pPr>
+      </w:pPr>
+      <w:r>
+        <w:t>Handle the CRL general name parsing better</w:t>
+      </w:r>
+    </w:p>
+    <w:p>
+      <w:pPr>
+        <w:pStyle w:val="ListParagraph"/>
+        <w:numPr>
+          <w:ilvl w:val="0"/>
+          <w:numId w:val="5"/>
+        </w:numPr>
         <w:spacing w:after="200"/>
-        <w:ind w:left="720"/>
-      </w:pPr>
-      <w:r>
-        <w:rPr>
-          <w:i/>
-        </w:rPr>
-        <w:t>This section is optional, and you can include this section in the final iteration if you want.</w:t>
-      </w:r>
-      <w:r>
-        <w:t>)</w:t>
+      </w:pPr>
+      <w:r>
+        <w:t>Account for non-HTTP CRL lookups</w:t>
+      </w:r>
+    </w:p>
+    <w:p>
+      <w:pPr>
+        <w:pStyle w:val="ListParagraph"/>
+        <w:numPr>
+          <w:ilvl w:val="0"/>
+          <w:numId w:val="5"/>
+        </w:numPr>
+        <w:spacing w:after="200"/>
+      </w:pPr>
+      <w:r>
+        <w:t>Query the contents of the cert in a more refined way</w:t>
       </w:r>
     </w:p>
     <w:p>
@@ -5189,50 +5101,19 @@
         <w:spacing w:after="200"/>
         <w:ind w:left="720"/>
       </w:pPr>
-      <w:r>
-        <w:t>(</w:t>
-      </w:r>
-      <w:r>
-        <w:rPr>
-          <w:i/>
-        </w:rPr>
-        <w:t>For on campus students, we will have project presentations in class.</w:t>
-      </w:r>
-      <w:r>
-        <w:rPr>
-          <w:i/>
-          <w:highlight w:val="yellow"/>
-        </w:rPr>
-        <w:t xml:space="preserve"> For online students, you are required to submit a video of your project presentation which includes a demo of your app and explanation of your implementation.</w:t>
-      </w:r>
-      <w:r>
-        <w:rPr>
-          <w:i/>
-        </w:rPr>
-        <w:t xml:space="preserve"> You can use Kaltura or zoom or any video tool to make the video and then submit it on blackboard. Please check the following link for the details of using Kaltura to make and submit videos on blackboard. You can also use other video tools and upload your video to youtube if you like: </w:t>
-      </w:r>
-      <w:hyperlink r:id="rId7">
+      <w:hyperlink r:id="rId7" w:history="1">
         <w:r>
           <w:rPr>
-            <w:i/>
-            <w:color w:val="00748B"/>
-            <w:u w:val="single"/>
-            <w:shd w:val="clear" w:color="auto" w:fill="F4F4F4"/>
+            <w:rStyle w:val="Hyperlink"/>
           </w:rPr>
-          <w:t>https://onlinecampus.bu.edu/bbcswebdav/courses/00cwr_odeelements/metcs/cs_Kaltura.htm</w:t>
+          <w:t>https://youtu.be/vtHlj5CJYgM</w:t>
         </w:r>
       </w:hyperlink>
-      <w:r>
-        <w:rPr>
-          <w:sz w:val="20"/>
-          <w:szCs w:val="20"/>
-          <w:shd w:val="clear" w:color="auto" w:fill="F4F4F4"/>
-        </w:rPr>
-        <w:t xml:space="preserve">  </w:t>
-      </w:r>
-      <w:r>
-        <w:t>)</w:t>
-      </w:r>
+    </w:p>
+    <w:p>
+      <w:pPr>
+        <w:spacing w:after="200"/>
+      </w:pPr>
     </w:p>
     <w:p>
       <w:pPr>
@@ -6616,6 +6497,29 @@
       <w:contextualSpacing/>
     </w:pPr>
   </w:style>
+  <w:style w:type="character" w:styleId="Hyperlink">
+    <w:name w:val="Hyperlink"/>
+    <w:basedOn w:val="DefaultParagraphFont"/>
+    <w:uiPriority w:val="99"/>
+    <w:unhideWhenUsed/>
+    <w:rsid w:val="003E3FDA"/>
+    <w:rPr>
+      <w:color w:val="0000FF" w:themeColor="hyperlink"/>
+      <w:u w:val="single"/>
+    </w:rPr>
+  </w:style>
+  <w:style w:type="character" w:styleId="UnresolvedMention">
+    <w:name w:val="Unresolved Mention"/>
+    <w:basedOn w:val="DefaultParagraphFont"/>
+    <w:uiPriority w:val="99"/>
+    <w:semiHidden/>
+    <w:unhideWhenUsed/>
+    <w:rsid w:val="003E3FDA"/>
+    <w:rPr>
+      <w:color w:val="605E5C"/>
+      <w:shd w:val="clear" w:color="auto" w:fill="E1DFDD"/>
+    </w:rPr>
+  </w:style>
 </w:styles>
 </file>
 
